--- a/GCD - Zombie Escape.docx
+++ b/GCD - Zombie Escape.docx
@@ -194,7 +194,6 @@
                     <w:jc w:val="right"/>
                     <w:rPr>
                       <w:rFonts w:ascii="Cabin" w:eastAsia="Cabin" w:hAnsi="Cabin" w:cs="Cabin"/>
-                      <w:i/>
                     </w:rPr>
                   </w:pPr>
                   <w:r>
@@ -203,6 +202,31 @@
                     </w:rPr>
                     <w:t>Julia Sandoval</w:t>
                   </w:r>
+                </w:p>
+                <w:p>
+                  <w:pPr>
+                    <w:widowControl w:val="0"/>
+                    <w:spacing w:line="240" w:lineRule="auto"/>
+                    <w:jc w:val="right"/>
+                    <w:rPr>
+                      <w:rFonts w:ascii="Cabin" w:eastAsia="Cabin" w:hAnsi="Cabin" w:cs="Cabin"/>
+                      <w:i/>
+                    </w:rPr>
+                  </w:pPr>
+                  <w:r>
+                    <w:rPr>
+                      <w:rFonts w:ascii="Cabin" w:eastAsia="Cabin" w:hAnsi="Cabin" w:cs="Cabin"/>
+                    </w:rPr>
+                    <w:t xml:space="preserve">Leandro </w:t>
+                  </w:r>
+                  <w:proofErr w:type="spellStart"/>
+                  <w:r>
+                    <w:rPr>
+                      <w:rFonts w:ascii="Cabin" w:eastAsia="Cabin" w:hAnsi="Cabin" w:cs="Cabin"/>
+                    </w:rPr>
+                    <w:t>Cancellas</w:t>
+                  </w:r>
+                  <w:proofErr w:type="spellEnd"/>
                 </w:p>
               </w:tc>
             </w:tr>

--- a/GCD - Zombie Escape.docx
+++ b/GCD - Zombie Escape.docx
@@ -54,31 +54,13 @@
             </w:pPr>
             <w:bookmarkStart w:id="0" w:name="_sn8odskll2nw" w:colFirst="0" w:colLast="0"/>
             <w:bookmarkEnd w:id="0"/>
-            <w:proofErr w:type="spellStart"/>
             <w:r>
               <w:rPr>
                 <w:rFonts w:ascii="Roboto Condensed" w:eastAsia="Roboto Condensed" w:hAnsi="Roboto Condensed" w:cs="Roboto Condensed"/>
                 <w:b/>
               </w:rPr>
-              <w:t>Documento</w:t>
+              <w:t>Documento de Concepto</w:t>
             </w:r>
-            <w:proofErr w:type="spellEnd"/>
-            <w:r>
-              <w:rPr>
-                <w:rFonts w:ascii="Roboto Condensed" w:eastAsia="Roboto Condensed" w:hAnsi="Roboto Condensed" w:cs="Roboto Condensed"/>
-                <w:b/>
-              </w:rPr>
-              <w:t xml:space="preserve"> de </w:t>
-            </w:r>
-            <w:proofErr w:type="spellStart"/>
-            <w:r>
-              <w:rPr>
-                <w:rFonts w:ascii="Roboto Condensed" w:eastAsia="Roboto Condensed" w:hAnsi="Roboto Condensed" w:cs="Roboto Condensed"/>
-                <w:b/>
-              </w:rPr>
-              <w:t>Concepto</w:t>
-            </w:r>
-            <w:proofErr w:type="spellEnd"/>
           </w:p>
         </w:tc>
         <w:tc>
@@ -152,39 +134,7 @@
                       <w:i/>
                       <w:color w:val="B7B7B7"/>
                     </w:rPr>
-                    <w:t>20</w:t>
-                  </w:r>
-                  <w:r>
-                    <w:rPr>
-                      <w:rFonts w:ascii="Cabin" w:eastAsia="Cabin" w:hAnsi="Cabin" w:cs="Cabin"/>
-                      <w:i/>
-                      <w:color w:val="B7B7B7"/>
-                    </w:rPr>
-                    <w:t>/</w:t>
-                  </w:r>
-                  <w:r>
-                    <w:rPr>
-                      <w:rFonts w:ascii="Cabin" w:eastAsia="Cabin" w:hAnsi="Cabin" w:cs="Cabin"/>
-                      <w:i/>
-                      <w:color w:val="B7B7B7"/>
-                    </w:rPr>
-                    <w:t>08</w:t>
-                  </w:r>
-                  <w:r>
-                    <w:rPr>
-                      <w:rFonts w:ascii="Cabin" w:eastAsia="Cabin" w:hAnsi="Cabin" w:cs="Cabin"/>
-                      <w:i/>
-                      <w:color w:val="B7B7B7"/>
-                    </w:rPr>
-                    <w:t>/202</w:t>
-                  </w:r>
-                  <w:r>
-                    <w:rPr>
-                      <w:rFonts w:ascii="Cabin" w:eastAsia="Cabin" w:hAnsi="Cabin" w:cs="Cabin"/>
-                      <w:i/>
-                      <w:color w:val="B7B7B7"/>
-                    </w:rPr>
-                    <w:t>2</w:t>
+                    <w:t>20/08/2022</w:t>
                   </w:r>
                 </w:p>
                 <w:p>
@@ -217,16 +167,8 @@
                     <w:rPr>
                       <w:rFonts w:ascii="Cabin" w:eastAsia="Cabin" w:hAnsi="Cabin" w:cs="Cabin"/>
                     </w:rPr>
-                    <w:t xml:space="preserve">Leandro </w:t>
+                    <w:t>Leandro Cancellas</w:t>
                   </w:r>
-                  <w:proofErr w:type="spellStart"/>
-                  <w:r>
-                    <w:rPr>
-                      <w:rFonts w:ascii="Cabin" w:eastAsia="Cabin" w:hAnsi="Cabin" w:cs="Cabin"/>
-                    </w:rPr>
-                    <w:t>Cancellas</w:t>
-                  </w:r>
-                  <w:proofErr w:type="spellEnd"/>
                 </w:p>
               </w:tc>
             </w:tr>
@@ -298,7 +240,6 @@
             </w:pPr>
             <w:bookmarkStart w:id="1" w:name="_ic97nye8eswm" w:colFirst="0" w:colLast="0"/>
             <w:bookmarkEnd w:id="1"/>
-            <w:proofErr w:type="spellStart"/>
             <w:r>
               <w:rPr>
                 <w:rFonts w:ascii="Roboto Condensed" w:eastAsia="Roboto Condensed" w:hAnsi="Roboto Condensed" w:cs="Roboto Condensed"/>
@@ -309,7 +250,6 @@
               </w:rPr>
               <w:t>Descripción</w:t>
             </w:r>
-            <w:proofErr w:type="spellEnd"/>
           </w:p>
         </w:tc>
       </w:tr>
@@ -410,19 +350,11 @@
                 <w:rFonts w:ascii="Cabin" w:eastAsia="Cabin" w:hAnsi="Cabin" w:cs="Cabin"/>
               </w:rPr>
             </w:pPr>
-            <w:proofErr w:type="spellStart"/>
             <w:r>
               <w:rPr>
                 <w:rFonts w:ascii="Cabin" w:eastAsia="Cabin" w:hAnsi="Cabin" w:cs="Cabin"/>
               </w:rPr>
-              <w:t>Controla</w:t>
-            </w:r>
-            <w:proofErr w:type="spellEnd"/>
-            <w:r>
-              <w:rPr>
-                <w:rFonts w:ascii="Cabin" w:eastAsia="Cabin" w:hAnsi="Cabin" w:cs="Cabin"/>
-              </w:rPr>
-              <w:t xml:space="preserve"> un </w:t>
+              <w:t xml:space="preserve">Controla un </w:t>
             </w:r>
           </w:p>
           <w:tbl>
@@ -509,28 +441,12 @@
                 <w:rFonts w:ascii="Cabin" w:eastAsia="Cabin" w:hAnsi="Cabin" w:cs="Cabin"/>
               </w:rPr>
             </w:pPr>
-            <w:proofErr w:type="spellStart"/>
             <w:r>
               <w:rPr>
                 <w:rFonts w:ascii="Cabin" w:eastAsia="Cabin" w:hAnsi="Cabin" w:cs="Cabin"/>
               </w:rPr>
-              <w:t>en</w:t>
+              <w:t>en este</w:t>
             </w:r>
-            <w:proofErr w:type="spellEnd"/>
-            <w:r>
-              <w:rPr>
-                <w:rFonts w:ascii="Cabin" w:eastAsia="Cabin" w:hAnsi="Cabin" w:cs="Cabin"/>
-              </w:rPr>
-              <w:t xml:space="preserve"> </w:t>
-            </w:r>
-            <w:proofErr w:type="spellStart"/>
-            <w:r>
-              <w:rPr>
-                <w:rFonts w:ascii="Cabin" w:eastAsia="Cabin" w:hAnsi="Cabin" w:cs="Cabin"/>
-              </w:rPr>
-              <w:t>este</w:t>
-            </w:r>
-            <w:proofErr w:type="spellEnd"/>
           </w:p>
           <w:tbl>
             <w:tblPr>
@@ -605,14 +521,12 @@
                       <w:color w:val="B7B7B7"/>
                     </w:rPr>
                   </w:pPr>
-                  <w:proofErr w:type="spellStart"/>
                   <w:r>
                     <w:rPr>
                       <w:rFonts w:ascii="Cabin" w:eastAsia="Cabin" w:hAnsi="Cabin" w:cs="Cabin"/>
                     </w:rPr>
                     <w:t>videojuego</w:t>
                   </w:r>
-                  <w:proofErr w:type="spellEnd"/>
                 </w:p>
               </w:tc>
             </w:tr>
@@ -693,14 +607,12 @@
                 <w:rFonts w:ascii="Cabin" w:eastAsia="Cabin" w:hAnsi="Cabin" w:cs="Cabin"/>
               </w:rPr>
             </w:pPr>
-            <w:proofErr w:type="spellStart"/>
             <w:r>
               <w:rPr>
                 <w:rFonts w:ascii="Cabin" w:eastAsia="Cabin" w:hAnsi="Cabin" w:cs="Cabin"/>
               </w:rPr>
               <w:t>donde</w:t>
             </w:r>
-            <w:proofErr w:type="spellEnd"/>
           </w:p>
           <w:tbl>
             <w:tblPr>
@@ -749,36 +661,8 @@
                       <w:i/>
                       <w:color w:val="B7B7B7"/>
                     </w:rPr>
-                    <w:t xml:space="preserve">WASD - </w:t>
+                    <w:t>WASD - Flechas del teclado</w:t>
                   </w:r>
-                  <w:proofErr w:type="spellStart"/>
-                  <w:r>
-                    <w:rPr>
-                      <w:rFonts w:ascii="Cabin" w:eastAsia="Cabin" w:hAnsi="Cabin" w:cs="Cabin"/>
-                      <w:i/>
-                      <w:color w:val="B7B7B7"/>
-                    </w:rPr>
-                    <w:t>Flechas</w:t>
-                  </w:r>
-                  <w:proofErr w:type="spellEnd"/>
-                  <w:r>
-                    <w:rPr>
-                      <w:rFonts w:ascii="Cabin" w:eastAsia="Cabin" w:hAnsi="Cabin" w:cs="Cabin"/>
-                      <w:i/>
-                      <w:color w:val="B7B7B7"/>
-                    </w:rPr>
-                    <w:t xml:space="preserve"> del </w:t>
-                  </w:r>
-                  <w:proofErr w:type="spellStart"/>
-                  <w:r>
-                    <w:rPr>
-                      <w:rFonts w:ascii="Cabin" w:eastAsia="Cabin" w:hAnsi="Cabin" w:cs="Cabin"/>
-                      <w:i/>
-                      <w:color w:val="B7B7B7"/>
-                    </w:rPr>
-                    <w:t>teclado</w:t>
-                  </w:r>
-                  <w:proofErr w:type="spellEnd"/>
                 </w:p>
                 <w:p>
                   <w:pPr>
@@ -815,14 +699,6 @@
                       <w:color w:val="B7B7B7"/>
                     </w:rPr>
                   </w:pPr>
-                  <w:r>
-                    <w:rPr>
-                      <w:rFonts w:ascii="Cabin" w:eastAsia="Cabin" w:hAnsi="Cabin" w:cs="Cabin"/>
-                      <w:i/>
-                      <w:color w:val="B7B7B7"/>
-                    </w:rPr>
-                    <w:t>Space</w:t>
-                  </w:r>
                 </w:p>
               </w:tc>
             </w:tr>
@@ -858,42 +734,12 @@
                 <w:rFonts w:ascii="Cabin" w:eastAsia="Cabin" w:hAnsi="Cabin" w:cs="Cabin"/>
               </w:rPr>
             </w:pPr>
-            <w:proofErr w:type="spellStart"/>
             <w:r>
               <w:rPr>
                 <w:rFonts w:ascii="Cabin" w:eastAsia="Cabin" w:hAnsi="Cabin" w:cs="Cabin"/>
               </w:rPr>
-              <w:t>hace</w:t>
+              <w:t>hace que el jugador</w:t>
             </w:r>
-            <w:proofErr w:type="spellEnd"/>
-            <w:r>
-              <w:rPr>
-                <w:rFonts w:ascii="Cabin" w:eastAsia="Cabin" w:hAnsi="Cabin" w:cs="Cabin"/>
-              </w:rPr>
-              <w:t xml:space="preserve"> que </w:t>
-            </w:r>
-            <w:proofErr w:type="spellStart"/>
-            <w:r>
-              <w:rPr>
-                <w:rFonts w:ascii="Cabin" w:eastAsia="Cabin" w:hAnsi="Cabin" w:cs="Cabin"/>
-              </w:rPr>
-              <w:t>el</w:t>
-            </w:r>
-            <w:proofErr w:type="spellEnd"/>
-            <w:r>
-              <w:rPr>
-                <w:rFonts w:ascii="Cabin" w:eastAsia="Cabin" w:hAnsi="Cabin" w:cs="Cabin"/>
-              </w:rPr>
-              <w:t xml:space="preserve"> </w:t>
-            </w:r>
-            <w:proofErr w:type="spellStart"/>
-            <w:r>
-              <w:rPr>
-                <w:rFonts w:ascii="Cabin" w:eastAsia="Cabin" w:hAnsi="Cabin" w:cs="Cabin"/>
-              </w:rPr>
-              <w:t>jugador</w:t>
-            </w:r>
-            <w:proofErr w:type="spellEnd"/>
           </w:p>
           <w:tbl>
             <w:tblPr>
@@ -939,106 +785,22 @@
                       <w:color w:val="B7B7B7"/>
                     </w:rPr>
                   </w:pPr>
-                  <w:proofErr w:type="spellStart"/>
                   <w:r>
                     <w:rPr>
                       <w:rFonts w:ascii="Cabin" w:eastAsia="Cabin" w:hAnsi="Cabin" w:cs="Cabin"/>
                       <w:i/>
                       <w:color w:val="B7B7B7"/>
                     </w:rPr>
-                    <w:t>Cambie</w:t>
+                    <w:t>Cambie de carril, salte, se deslice</w:t>
                   </w:r>
-                  <w:proofErr w:type="spellEnd"/>
                   <w:r>
                     <w:rPr>
                       <w:rFonts w:ascii="Cabin" w:eastAsia="Cabin" w:hAnsi="Cabin" w:cs="Cabin"/>
                       <w:i/>
                       <w:color w:val="B7B7B7"/>
                     </w:rPr>
-                    <w:t xml:space="preserve"> de </w:t>
+                    <w:t xml:space="preserve"> para evitar obstáculos</w:t>
                   </w:r>
-                  <w:proofErr w:type="spellStart"/>
-                  <w:r>
-                    <w:rPr>
-                      <w:rFonts w:ascii="Cabin" w:eastAsia="Cabin" w:hAnsi="Cabin" w:cs="Cabin"/>
-                      <w:i/>
-                      <w:color w:val="B7B7B7"/>
-                    </w:rPr>
-                    <w:t>carril</w:t>
-                  </w:r>
-                  <w:proofErr w:type="spellEnd"/>
-                  <w:r>
-                    <w:rPr>
-                      <w:rFonts w:ascii="Cabin" w:eastAsia="Cabin" w:hAnsi="Cabin" w:cs="Cabin"/>
-                      <w:i/>
-                      <w:color w:val="B7B7B7"/>
-                    </w:rPr>
-                    <w:t xml:space="preserve">, </w:t>
-                  </w:r>
-                  <w:proofErr w:type="spellStart"/>
-                  <w:r>
-                    <w:rPr>
-                      <w:rFonts w:ascii="Cabin" w:eastAsia="Cabin" w:hAnsi="Cabin" w:cs="Cabin"/>
-                      <w:i/>
-                      <w:color w:val="B7B7B7"/>
-                    </w:rPr>
-                    <w:t>salte</w:t>
-                  </w:r>
-                  <w:proofErr w:type="spellEnd"/>
-                  <w:r>
-                    <w:rPr>
-                      <w:rFonts w:ascii="Cabin" w:eastAsia="Cabin" w:hAnsi="Cabin" w:cs="Cabin"/>
-                      <w:i/>
-                      <w:color w:val="B7B7B7"/>
-                    </w:rPr>
-                    <w:t xml:space="preserve">, se </w:t>
-                  </w:r>
-                  <w:proofErr w:type="spellStart"/>
-                  <w:r>
-                    <w:rPr>
-                      <w:rFonts w:ascii="Cabin" w:eastAsia="Cabin" w:hAnsi="Cabin" w:cs="Cabin"/>
-                      <w:i/>
-                      <w:color w:val="B7B7B7"/>
-                    </w:rPr>
-                    <w:t>deslice</w:t>
-                  </w:r>
-                  <w:proofErr w:type="spellEnd"/>
-                  <w:r>
-                    <w:rPr>
-                      <w:rFonts w:ascii="Cabin" w:eastAsia="Cabin" w:hAnsi="Cabin" w:cs="Cabin"/>
-                      <w:i/>
-                      <w:color w:val="B7B7B7"/>
-                    </w:rPr>
-                    <w:t xml:space="preserve"> para </w:t>
-                  </w:r>
-                  <w:proofErr w:type="spellStart"/>
-                  <w:r>
-                    <w:rPr>
-                      <w:rFonts w:ascii="Cabin" w:eastAsia="Cabin" w:hAnsi="Cabin" w:cs="Cabin"/>
-                      <w:i/>
-                      <w:color w:val="B7B7B7"/>
-                    </w:rPr>
-                    <w:t>evitar</w:t>
-                  </w:r>
-                  <w:proofErr w:type="spellEnd"/>
-                  <w:r>
-                    <w:rPr>
-                      <w:rFonts w:ascii="Cabin" w:eastAsia="Cabin" w:hAnsi="Cabin" w:cs="Cabin"/>
-                      <w:i/>
-                      <w:color w:val="B7B7B7"/>
-                    </w:rPr>
-                    <w:t xml:space="preserve"> </w:t>
-                  </w:r>
-                  <w:proofErr w:type="spellStart"/>
-                  <w:r>
-                    <w:rPr>
-                      <w:rFonts w:ascii="Cabin" w:eastAsia="Cabin" w:hAnsi="Cabin" w:cs="Cabin"/>
-                      <w:i/>
-                      <w:color w:val="B7B7B7"/>
-                    </w:rPr>
-                    <w:t>obstáculos</w:t>
-                  </w:r>
-                  <w:proofErr w:type="spellEnd"/>
                 </w:p>
               </w:tc>
             </w:tr>
@@ -1064,52 +826,6 @@
                       <w:color w:val="B7B7B7"/>
                     </w:rPr>
                   </w:pPr>
-                  <w:proofErr w:type="spellStart"/>
-                  <w:r>
-                    <w:rPr>
-                      <w:rFonts w:ascii="Cabin" w:eastAsia="Cabin" w:hAnsi="Cabin" w:cs="Cabin"/>
-                      <w:i/>
-                      <w:color w:val="B7B7B7"/>
-                    </w:rPr>
-                    <w:t>Dispare</w:t>
-                  </w:r>
-                  <w:proofErr w:type="spellEnd"/>
-                  <w:r>
-                    <w:rPr>
-                      <w:rFonts w:ascii="Cabin" w:eastAsia="Cabin" w:hAnsi="Cabin" w:cs="Cabin"/>
-                      <w:i/>
-                      <w:color w:val="B7B7B7"/>
-                    </w:rPr>
-                    <w:t xml:space="preserve"> para </w:t>
-                  </w:r>
-                  <w:proofErr w:type="spellStart"/>
-                  <w:r>
-                    <w:rPr>
-                      <w:rFonts w:ascii="Cabin" w:eastAsia="Cabin" w:hAnsi="Cabin" w:cs="Cabin"/>
-                      <w:i/>
-                      <w:color w:val="B7B7B7"/>
-                    </w:rPr>
-                    <w:t>eliminar</w:t>
-                  </w:r>
-                  <w:proofErr w:type="spellEnd"/>
-                  <w:r>
-                    <w:rPr>
-                      <w:rFonts w:ascii="Cabin" w:eastAsia="Cabin" w:hAnsi="Cabin" w:cs="Cabin"/>
-                      <w:i/>
-                      <w:color w:val="B7B7B7"/>
-                    </w:rPr>
-                    <w:t xml:space="preserve"> </w:t>
-                  </w:r>
-                  <w:proofErr w:type="spellStart"/>
-                  <w:r>
-                    <w:rPr>
-                      <w:rFonts w:ascii="Cabin" w:eastAsia="Cabin" w:hAnsi="Cabin" w:cs="Cabin"/>
-                      <w:i/>
-                      <w:color w:val="B7B7B7"/>
-                    </w:rPr>
-                    <w:t>enemigos</w:t>
-                  </w:r>
-                  <w:proofErr w:type="spellEnd"/>
                 </w:p>
               </w:tc>
             </w:tr>
@@ -1214,7 +930,6 @@
                 <w:b/>
               </w:rPr>
             </w:pPr>
-            <w:proofErr w:type="spellStart"/>
             <w:r>
               <w:rPr>
                 <w:rFonts w:ascii="Cabin" w:eastAsia="Cabin" w:hAnsi="Cabin" w:cs="Cabin"/>
@@ -1222,7 +937,6 @@
               </w:rPr>
               <w:t>Básico</w:t>
             </w:r>
-            <w:proofErr w:type="spellEnd"/>
           </w:p>
         </w:tc>
         <w:tc>
@@ -1269,35 +983,7 @@
               <w:rPr>
                 <w:rFonts w:ascii="Cabin" w:eastAsia="Cabin" w:hAnsi="Cabin" w:cs="Cabin"/>
               </w:rPr>
-              <w:t xml:space="preserve">Durante </w:t>
-            </w:r>
-            <w:proofErr w:type="spellStart"/>
-            <w:r>
-              <w:rPr>
-                <w:rFonts w:ascii="Cabin" w:eastAsia="Cabin" w:hAnsi="Cabin" w:cs="Cabin"/>
-              </w:rPr>
-              <w:t>el</w:t>
-            </w:r>
-            <w:proofErr w:type="spellEnd"/>
-            <w:r>
-              <w:rPr>
-                <w:rFonts w:ascii="Cabin" w:eastAsia="Cabin" w:hAnsi="Cabin" w:cs="Cabin"/>
-              </w:rPr>
-              <w:t xml:space="preserve"> </w:t>
-            </w:r>
-            <w:proofErr w:type="spellStart"/>
-            <w:r>
-              <w:rPr>
-                <w:rFonts w:ascii="Cabin" w:eastAsia="Cabin" w:hAnsi="Cabin" w:cs="Cabin"/>
-              </w:rPr>
-              <w:t>juego</w:t>
-            </w:r>
-            <w:proofErr w:type="spellEnd"/>
-            <w:r>
-              <w:rPr>
-                <w:rFonts w:ascii="Cabin" w:eastAsia="Cabin" w:hAnsi="Cabin" w:cs="Cabin"/>
-              </w:rPr>
-              <w:t xml:space="preserve">, </w:t>
+              <w:t xml:space="preserve">Durante el juego, </w:t>
             </w:r>
           </w:p>
           <w:tbl>
@@ -1342,7 +1028,6 @@
                       <w:color w:val="B7B7B7"/>
                     </w:rPr>
                   </w:pPr>
-                  <w:proofErr w:type="spellStart"/>
                   <w:r>
                     <w:rPr>
                       <w:rFonts w:ascii="Cabin" w:eastAsia="Cabin" w:hAnsi="Cabin" w:cs="Cabin"/>
@@ -1351,7 +1036,6 @@
                     </w:rPr>
                     <w:t>Obstáculos</w:t>
                   </w:r>
-                  <w:proofErr w:type="spellEnd"/>
                 </w:p>
                 <w:p>
                   <w:pPr>
@@ -1394,14 +1078,12 @@
                       <w:color w:val="B7B7B7"/>
                     </w:rPr>
                   </w:pPr>
-                  <w:proofErr w:type="spellStart"/>
                   <w:r>
                     <w:rPr>
                       <w:rFonts w:ascii="Cabin" w:eastAsia="Cabin" w:hAnsi="Cabin" w:cs="Cabin"/>
                     </w:rPr>
                     <w:t>aparecen</w:t>
                   </w:r>
-                  <w:proofErr w:type="spellEnd"/>
                 </w:p>
               </w:tc>
             </w:tr>
@@ -1437,14 +1119,12 @@
                 <w:rFonts w:ascii="Cabin" w:eastAsia="Cabin" w:hAnsi="Cabin" w:cs="Cabin"/>
               </w:rPr>
             </w:pPr>
-            <w:proofErr w:type="spellStart"/>
             <w:r>
               <w:rPr>
                 <w:rFonts w:ascii="Cabin" w:eastAsia="Cabin" w:hAnsi="Cabin" w:cs="Cabin"/>
               </w:rPr>
               <w:t>en</w:t>
             </w:r>
-            <w:proofErr w:type="spellEnd"/>
           </w:p>
           <w:tbl>
             <w:tblPr>
@@ -1496,18 +1176,27 @@
                       <w:i/>
                       <w:color w:val="B7B7B7"/>
                     </w:rPr>
-                    <w:t xml:space="preserve">El </w:t>
+                    <w:t>El camino</w:t>
                   </w:r>
-                  <w:proofErr w:type="spellStart"/>
+                </w:p>
+                <w:p>
+                  <w:pPr>
+                    <w:widowControl w:val="0"/>
+                    <w:spacing w:line="240" w:lineRule="auto"/>
+                    <w:rPr>
+                      <w:rFonts w:ascii="Cabin" w:eastAsia="Cabin" w:hAnsi="Cabin" w:cs="Cabin"/>
+                      <w:i/>
+                      <w:color w:val="B7B7B7"/>
+                    </w:rPr>
+                  </w:pPr>
                   <w:r>
                     <w:rPr>
                       <w:rFonts w:ascii="Cabin" w:eastAsia="Cabin" w:hAnsi="Cabin" w:cs="Cabin"/>
                       <w:i/>
                       <w:color w:val="B7B7B7"/>
                     </w:rPr>
-                    <w:t>camino</w:t>
+                    <w:t>Detrás del personaje</w:t>
                   </w:r>
-                  <w:proofErr w:type="spellEnd"/>
                 </w:p>
               </w:tc>
             </w:tr>
@@ -1596,49 +1285,7 @@
               <w:rPr>
                 <w:rFonts w:ascii="Cabin" w:eastAsia="Cabin" w:hAnsi="Cabin" w:cs="Cabin"/>
               </w:rPr>
-              <w:t xml:space="preserve">y </w:t>
-            </w:r>
-            <w:proofErr w:type="spellStart"/>
-            <w:r>
-              <w:rPr>
-                <w:rFonts w:ascii="Cabin" w:eastAsia="Cabin" w:hAnsi="Cabin" w:cs="Cabin"/>
-              </w:rPr>
-              <w:t>el</w:t>
-            </w:r>
-            <w:proofErr w:type="spellEnd"/>
-            <w:r>
-              <w:rPr>
-                <w:rFonts w:ascii="Cabin" w:eastAsia="Cabin" w:hAnsi="Cabin" w:cs="Cabin"/>
-              </w:rPr>
-              <w:t xml:space="preserve"> </w:t>
-            </w:r>
-            <w:proofErr w:type="spellStart"/>
-            <w:r>
-              <w:rPr>
-                <w:rFonts w:ascii="Cabin" w:eastAsia="Cabin" w:hAnsi="Cabin" w:cs="Cabin"/>
-              </w:rPr>
-              <w:t>objetivo</w:t>
-            </w:r>
-            <w:proofErr w:type="spellEnd"/>
-            <w:r>
-              <w:rPr>
-                <w:rFonts w:ascii="Cabin" w:eastAsia="Cabin" w:hAnsi="Cabin" w:cs="Cabin"/>
-              </w:rPr>
-              <w:t xml:space="preserve"> del </w:t>
-            </w:r>
-            <w:proofErr w:type="spellStart"/>
-            <w:r>
-              <w:rPr>
-                <w:rFonts w:ascii="Cabin" w:eastAsia="Cabin" w:hAnsi="Cabin" w:cs="Cabin"/>
-              </w:rPr>
-              <w:t>juego</w:t>
-            </w:r>
-            <w:proofErr w:type="spellEnd"/>
-            <w:r>
-              <w:rPr>
-                <w:rFonts w:ascii="Cabin" w:eastAsia="Cabin" w:hAnsi="Cabin" w:cs="Cabin"/>
-              </w:rPr>
-              <w:t xml:space="preserve"> es </w:t>
+              <w:t xml:space="preserve">y el objetivo del juego es </w:t>
             </w:r>
           </w:p>
           <w:tbl>
@@ -1682,52 +1329,22 @@
                       <w:color w:val="B7B7B7"/>
                     </w:rPr>
                   </w:pPr>
-                  <w:proofErr w:type="spellStart"/>
                   <w:r>
                     <w:rPr>
                       <w:rFonts w:ascii="Cabin" w:eastAsia="Cabin" w:hAnsi="Cabin" w:cs="Cabin"/>
                       <w:i/>
                       <w:color w:val="B7B7B7"/>
                     </w:rPr>
-                    <w:t>Llegar</w:t>
+                    <w:t>Llegar a la salida del cementerio</w:t>
                   </w:r>
-                  <w:proofErr w:type="spellEnd"/>
                   <w:r>
                     <w:rPr>
                       <w:rFonts w:ascii="Cabin" w:eastAsia="Cabin" w:hAnsi="Cabin" w:cs="Cabin"/>
                       <w:i/>
                       <w:color w:val="B7B7B7"/>
                     </w:rPr>
-                    <w:t xml:space="preserve"> a la </w:t>
+                    <w:t>/Sobrevivir el mayor tiempo posible</w:t>
                   </w:r>
-                  <w:proofErr w:type="spellStart"/>
-                  <w:r>
-                    <w:rPr>
-                      <w:rFonts w:ascii="Cabin" w:eastAsia="Cabin" w:hAnsi="Cabin" w:cs="Cabin"/>
-                      <w:i/>
-                      <w:color w:val="B7B7B7"/>
-                    </w:rPr>
-                    <w:t>salida</w:t>
-                  </w:r>
-                  <w:proofErr w:type="spellEnd"/>
-                  <w:r>
-                    <w:rPr>
-                      <w:rFonts w:ascii="Cabin" w:eastAsia="Cabin" w:hAnsi="Cabin" w:cs="Cabin"/>
-                      <w:i/>
-                      <w:color w:val="B7B7B7"/>
-                    </w:rPr>
-                    <w:t xml:space="preserve"> del </w:t>
-                  </w:r>
-                  <w:proofErr w:type="spellStart"/>
-                  <w:r>
-                    <w:rPr>
-                      <w:rFonts w:ascii="Cabin" w:eastAsia="Cabin" w:hAnsi="Cabin" w:cs="Cabin"/>
-                      <w:i/>
-                      <w:color w:val="B7B7B7"/>
-                    </w:rPr>
-                    <w:t>cementerio</w:t>
-                  </w:r>
-                  <w:proofErr w:type="spellEnd"/>
                 </w:p>
               </w:tc>
             </w:tr>
@@ -1815,7 +1432,6 @@
                 <w:b/>
               </w:rPr>
             </w:pPr>
-            <w:proofErr w:type="spellStart"/>
             <w:r>
               <w:rPr>
                 <w:rFonts w:ascii="Cabin" w:eastAsia="Cabin" w:hAnsi="Cabin" w:cs="Cabin"/>
@@ -1823,7 +1439,6 @@
               </w:rPr>
               <w:t>Sonido</w:t>
             </w:r>
-            <w:proofErr w:type="spellEnd"/>
           </w:p>
           <w:p>
             <w:pPr>
@@ -1839,17 +1454,8 @@
                 <w:rFonts w:ascii="Cabin" w:eastAsia="Cabin" w:hAnsi="Cabin" w:cs="Cabin"/>
                 <w:b/>
               </w:rPr>
-              <w:t xml:space="preserve">&amp; </w:t>
+              <w:t>&amp; Efectos</w:t>
             </w:r>
-            <w:proofErr w:type="spellStart"/>
-            <w:r>
-              <w:rPr>
-                <w:rFonts w:ascii="Cabin" w:eastAsia="Cabin" w:hAnsi="Cabin" w:cs="Cabin"/>
-                <w:b/>
-              </w:rPr>
-              <w:t>Efectos</w:t>
-            </w:r>
-            <w:proofErr w:type="spellEnd"/>
           </w:p>
         </w:tc>
         <w:tc>
@@ -1892,47 +1498,11 @@
                 <w:rFonts w:ascii="Cabin" w:eastAsia="Cabin" w:hAnsi="Cabin" w:cs="Cabin"/>
               </w:rPr>
             </w:pPr>
-            <w:proofErr w:type="spellStart"/>
             <w:r>
               <w:rPr>
                 <w:rFonts w:ascii="Cabin" w:eastAsia="Cabin" w:hAnsi="Cabin" w:cs="Cabin"/>
               </w:rPr>
-              <w:t>Habrá</w:t>
-            </w:r>
-            <w:proofErr w:type="spellEnd"/>
-            <w:r>
-              <w:rPr>
-                <w:rFonts w:ascii="Cabin" w:eastAsia="Cabin" w:hAnsi="Cabin" w:cs="Cabin"/>
-              </w:rPr>
-              <w:t xml:space="preserve"> </w:t>
-            </w:r>
-            <w:proofErr w:type="spellStart"/>
-            <w:r>
-              <w:rPr>
-                <w:rFonts w:ascii="Cabin" w:eastAsia="Cabin" w:hAnsi="Cabin" w:cs="Cabin"/>
-              </w:rPr>
-              <w:t>efectos</w:t>
-            </w:r>
-            <w:proofErr w:type="spellEnd"/>
-            <w:r>
-              <w:rPr>
-                <w:rFonts w:ascii="Cabin" w:eastAsia="Cabin" w:hAnsi="Cabin" w:cs="Cabin"/>
-              </w:rPr>
-              <w:t xml:space="preserve"> de </w:t>
-            </w:r>
-            <w:proofErr w:type="spellStart"/>
-            <w:r>
-              <w:rPr>
-                <w:rFonts w:ascii="Cabin" w:eastAsia="Cabin" w:hAnsi="Cabin" w:cs="Cabin"/>
-              </w:rPr>
-              <w:t>sonido</w:t>
-            </w:r>
-            <w:proofErr w:type="spellEnd"/>
-            <w:r>
-              <w:rPr>
-                <w:rFonts w:ascii="Cabin" w:eastAsia="Cabin" w:hAnsi="Cabin" w:cs="Cabin"/>
-              </w:rPr>
-              <w:t xml:space="preserve"> </w:t>
+              <w:t xml:space="preserve">Habrá efectos de sonido </w:t>
             </w:r>
           </w:p>
           <w:tbl>
@@ -1979,99 +1549,13 @@
                       <w:color w:val="B7B7B7"/>
                     </w:rPr>
                   </w:pPr>
-                  <w:proofErr w:type="spellStart"/>
                   <w:r>
                     <w:rPr>
                       <w:rFonts w:ascii="Cabin" w:eastAsia="Cabin" w:hAnsi="Cabin" w:cs="Cabin"/>
                       <w:i/>
                       <w:color w:val="B7B7B7"/>
                     </w:rPr>
-                    <w:t>Musica</w:t>
-                  </w:r>
-                  <w:proofErr w:type="spellEnd"/>
-                  <w:r>
-                    <w:rPr>
-                      <w:rFonts w:ascii="Cabin" w:eastAsia="Cabin" w:hAnsi="Cabin" w:cs="Cabin"/>
-                      <w:i/>
-                      <w:color w:val="B7B7B7"/>
-                    </w:rPr>
-                    <w:t xml:space="preserve"> de </w:t>
-                  </w:r>
-                  <w:proofErr w:type="spellStart"/>
-                  <w:r>
-                    <w:rPr>
-                      <w:rFonts w:ascii="Cabin" w:eastAsia="Cabin" w:hAnsi="Cabin" w:cs="Cabin"/>
-                      <w:i/>
-                      <w:color w:val="B7B7B7"/>
-                    </w:rPr>
-                    <w:t>ambiente</w:t>
-                  </w:r>
-                  <w:proofErr w:type="spellEnd"/>
-                </w:p>
-                <w:p>
-                  <w:pPr>
-                    <w:widowControl w:val="0"/>
-                    <w:spacing w:line="240" w:lineRule="auto"/>
-                    <w:rPr>
-                      <w:rFonts w:ascii="Cabin" w:eastAsia="Cabin" w:hAnsi="Cabin" w:cs="Cabin"/>
-                      <w:i/>
-                      <w:color w:val="B7B7B7"/>
-                    </w:rPr>
-                  </w:pPr>
-                  <w:r>
-                    <w:rPr>
-                      <w:rFonts w:ascii="Cabin" w:eastAsia="Cabin" w:hAnsi="Cabin" w:cs="Cabin"/>
-                      <w:i/>
-                      <w:color w:val="B7B7B7"/>
-                    </w:rPr>
-                    <w:t xml:space="preserve">Al </w:t>
-                  </w:r>
-                  <w:proofErr w:type="spellStart"/>
-                  <w:r>
-                    <w:rPr>
-                      <w:rFonts w:ascii="Cabin" w:eastAsia="Cabin" w:hAnsi="Cabin" w:cs="Cabin"/>
-                      <w:i/>
-                      <w:color w:val="B7B7B7"/>
-                    </w:rPr>
-                    <w:t>disparar</w:t>
-                  </w:r>
-                  <w:proofErr w:type="spellEnd"/>
-                </w:p>
-                <w:p>
-                  <w:pPr>
-                    <w:widowControl w:val="0"/>
-                    <w:spacing w:line="240" w:lineRule="auto"/>
-                    <w:rPr>
-                      <w:rFonts w:ascii="Cabin" w:eastAsia="Cabin" w:hAnsi="Cabin" w:cs="Cabin"/>
-                      <w:i/>
-                      <w:color w:val="B7B7B7"/>
-                    </w:rPr>
-                  </w:pPr>
-                  <w:r>
-                    <w:rPr>
-                      <w:rFonts w:ascii="Cabin" w:eastAsia="Cabin" w:hAnsi="Cabin" w:cs="Cabin"/>
-                      <w:i/>
-                      <w:color w:val="B7B7B7"/>
-                    </w:rPr>
-                    <w:t xml:space="preserve">Al </w:t>
-                  </w:r>
-                  <w:proofErr w:type="spellStart"/>
-                  <w:r>
-                    <w:rPr>
-                      <w:rFonts w:ascii="Cabin" w:eastAsia="Cabin" w:hAnsi="Cabin" w:cs="Cabin"/>
-                      <w:i/>
-                      <w:color w:val="B7B7B7"/>
-                    </w:rPr>
-                    <w:t>aparecer</w:t>
-                  </w:r>
-                  <w:proofErr w:type="spellEnd"/>
-                  <w:r>
-                    <w:rPr>
-                      <w:rFonts w:ascii="Cabin" w:eastAsia="Cabin" w:hAnsi="Cabin" w:cs="Cabin"/>
-                      <w:i/>
-                      <w:color w:val="B7B7B7"/>
-                    </w:rPr>
-                    <w:t xml:space="preserve"> un zombie</w:t>
+                    <w:t>Musica de ambiente</w:t>
                   </w:r>
                 </w:p>
                 <w:p>
@@ -2090,18 +1574,8 @@
                       <w:i/>
                       <w:color w:val="B7B7B7"/>
                     </w:rPr>
-                    <w:t xml:space="preserve">Al </w:t>
+                    <w:t>Al disparar</w:t>
                   </w:r>
-                  <w:proofErr w:type="spellStart"/>
-                  <w:r>
-                    <w:rPr>
-                      <w:rFonts w:ascii="Cabin" w:eastAsia="Cabin" w:hAnsi="Cabin" w:cs="Cabin"/>
-                      <w:i/>
-                      <w:color w:val="B7B7B7"/>
-                    </w:rPr>
-                    <w:t>saltar</w:t>
-                  </w:r>
-                  <w:proofErr w:type="spellEnd"/>
                 </w:p>
                 <w:p>
                   <w:pPr>
@@ -2119,18 +1593,46 @@
                       <w:i/>
                       <w:color w:val="B7B7B7"/>
                     </w:rPr>
-                    <w:t xml:space="preserve">Al </w:t>
+                    <w:t>Al aparecer un zombie</w:t>
                   </w:r>
-                  <w:proofErr w:type="spellStart"/>
+                </w:p>
+                <w:p>
+                  <w:pPr>
+                    <w:widowControl w:val="0"/>
+                    <w:spacing w:line="240" w:lineRule="auto"/>
+                    <w:rPr>
+                      <w:rFonts w:ascii="Cabin" w:eastAsia="Cabin" w:hAnsi="Cabin" w:cs="Cabin"/>
+                      <w:i/>
+                      <w:color w:val="B7B7B7"/>
+                    </w:rPr>
+                  </w:pPr>
                   <w:r>
                     <w:rPr>
                       <w:rFonts w:ascii="Cabin" w:eastAsia="Cabin" w:hAnsi="Cabin" w:cs="Cabin"/>
                       <w:i/>
                       <w:color w:val="B7B7B7"/>
                     </w:rPr>
-                    <w:t>deslizarse</w:t>
+                    <w:t>Al saltar</w:t>
                   </w:r>
-                  <w:proofErr w:type="spellEnd"/>
+                </w:p>
+                <w:p>
+                  <w:pPr>
+                    <w:widowControl w:val="0"/>
+                    <w:spacing w:line="240" w:lineRule="auto"/>
+                    <w:rPr>
+                      <w:rFonts w:ascii="Cabin" w:eastAsia="Cabin" w:hAnsi="Cabin" w:cs="Cabin"/>
+                      <w:i/>
+                      <w:color w:val="B7B7B7"/>
+                    </w:rPr>
+                  </w:pPr>
+                  <w:r>
+                    <w:rPr>
+                      <w:rFonts w:ascii="Cabin" w:eastAsia="Cabin" w:hAnsi="Cabin" w:cs="Cabin"/>
+                      <w:i/>
+                      <w:color w:val="B7B7B7"/>
+                    </w:rPr>
+                    <w:t>Al deslizarse</w:t>
+                  </w:r>
                 </w:p>
                 <w:p>
                   <w:pPr>
@@ -2177,36 +1679,12 @@
                 <w:rFonts w:ascii="Cabin" w:eastAsia="Cabin" w:hAnsi="Cabin" w:cs="Cabin"/>
               </w:rPr>
             </w:pPr>
-            <w:proofErr w:type="gramStart"/>
             <w:r>
               <w:rPr>
                 <w:rFonts w:ascii="Cabin" w:eastAsia="Cabin" w:hAnsi="Cabin" w:cs="Cabin"/>
               </w:rPr>
-              <w:t xml:space="preserve">y  </w:t>
+              <w:t>y  efectos de partículas</w:t>
             </w:r>
-            <w:proofErr w:type="spellStart"/>
-            <w:r>
-              <w:rPr>
-                <w:rFonts w:ascii="Cabin" w:eastAsia="Cabin" w:hAnsi="Cabin" w:cs="Cabin"/>
-              </w:rPr>
-              <w:t>efectos</w:t>
-            </w:r>
-            <w:proofErr w:type="spellEnd"/>
-            <w:proofErr w:type="gramEnd"/>
-            <w:r>
-              <w:rPr>
-                <w:rFonts w:ascii="Cabin" w:eastAsia="Cabin" w:hAnsi="Cabin" w:cs="Cabin"/>
-              </w:rPr>
-              <w:t xml:space="preserve"> de </w:t>
-            </w:r>
-            <w:proofErr w:type="spellStart"/>
-            <w:r>
-              <w:rPr>
-                <w:rFonts w:ascii="Cabin" w:eastAsia="Cabin" w:hAnsi="Cabin" w:cs="Cabin"/>
-              </w:rPr>
-              <w:t>partículas</w:t>
-            </w:r>
-            <w:proofErr w:type="spellEnd"/>
           </w:p>
           <w:tbl>
             <w:tblPr>
@@ -2252,70 +1730,14 @@
                       <w:color w:val="B7B7B7"/>
                     </w:rPr>
                   </w:pPr>
-                  <w:proofErr w:type="spellStart"/>
                   <w:r>
                     <w:rPr>
                       <w:rFonts w:ascii="Cabin" w:eastAsia="Cabin" w:hAnsi="Cabin" w:cs="Cabin"/>
                       <w:i/>
                       <w:color w:val="B7B7B7"/>
                     </w:rPr>
-                    <w:t>descripción</w:t>
+                    <w:t>descripción de los efectos de partículas</w:t>
                   </w:r>
-                  <w:proofErr w:type="spellEnd"/>
-                  <w:r>
-                    <w:rPr>
-                      <w:rFonts w:ascii="Cabin" w:eastAsia="Cabin" w:hAnsi="Cabin" w:cs="Cabin"/>
-                      <w:i/>
-                      <w:color w:val="B7B7B7"/>
-                    </w:rPr>
-                    <w:t xml:space="preserve"> de </w:t>
-                  </w:r>
-                  <w:proofErr w:type="spellStart"/>
-                  <w:r>
-                    <w:rPr>
-                      <w:rFonts w:ascii="Cabin" w:eastAsia="Cabin" w:hAnsi="Cabin" w:cs="Cabin"/>
-                      <w:i/>
-                      <w:color w:val="B7B7B7"/>
-                    </w:rPr>
-                    <w:t>los</w:t>
-                  </w:r>
-                  <w:proofErr w:type="spellEnd"/>
-                  <w:r>
-                    <w:rPr>
-                      <w:rFonts w:ascii="Cabin" w:eastAsia="Cabin" w:hAnsi="Cabin" w:cs="Cabin"/>
-                      <w:i/>
-                      <w:color w:val="B7B7B7"/>
-                    </w:rPr>
-                    <w:t xml:space="preserve"> </w:t>
-                  </w:r>
-                  <w:proofErr w:type="spellStart"/>
-                  <w:r>
-                    <w:rPr>
-                      <w:rFonts w:ascii="Cabin" w:eastAsia="Cabin" w:hAnsi="Cabin" w:cs="Cabin"/>
-                      <w:i/>
-                      <w:color w:val="B7B7B7"/>
-                    </w:rPr>
-                    <w:t>efectos</w:t>
-                  </w:r>
-                  <w:proofErr w:type="spellEnd"/>
-                  <w:r>
-                    <w:rPr>
-                      <w:rFonts w:ascii="Cabin" w:eastAsia="Cabin" w:hAnsi="Cabin" w:cs="Cabin"/>
-                      <w:i/>
-                      <w:color w:val="B7B7B7"/>
-                    </w:rPr>
-                    <w:t xml:space="preserve"> de </w:t>
-                  </w:r>
-                  <w:proofErr w:type="spellStart"/>
-                  <w:r>
-                    <w:rPr>
-                      <w:rFonts w:ascii="Cabin" w:eastAsia="Cabin" w:hAnsi="Cabin" w:cs="Cabin"/>
-                      <w:i/>
-                      <w:color w:val="B7B7B7"/>
-                    </w:rPr>
-                    <w:t>partículas</w:t>
-                  </w:r>
-                  <w:proofErr w:type="spellEnd"/>
                 </w:p>
                 <w:p>
                   <w:pPr>
@@ -2415,44 +1837,8 @@
               <w:rPr>
                 <w:rFonts w:ascii="Cabin" w:eastAsia="Cabin" w:hAnsi="Cabin" w:cs="Cabin"/>
               </w:rPr>
-              <w:t>[</w:t>
+              <w:t>[opcional] También habrá</w:t>
             </w:r>
-            <w:proofErr w:type="spellStart"/>
-            <w:r>
-              <w:rPr>
-                <w:rFonts w:ascii="Cabin" w:eastAsia="Cabin" w:hAnsi="Cabin" w:cs="Cabin"/>
-              </w:rPr>
-              <w:t>opcional</w:t>
-            </w:r>
-            <w:proofErr w:type="spellEnd"/>
-            <w:r>
-              <w:rPr>
-                <w:rFonts w:ascii="Cabin" w:eastAsia="Cabin" w:hAnsi="Cabin" w:cs="Cabin"/>
-              </w:rPr>
-              <w:t xml:space="preserve">] </w:t>
-            </w:r>
-            <w:proofErr w:type="spellStart"/>
-            <w:r>
-              <w:rPr>
-                <w:rFonts w:ascii="Cabin" w:eastAsia="Cabin" w:hAnsi="Cabin" w:cs="Cabin"/>
-              </w:rPr>
-              <w:t>También</w:t>
-            </w:r>
-            <w:proofErr w:type="spellEnd"/>
-            <w:r>
-              <w:rPr>
-                <w:rFonts w:ascii="Cabin" w:eastAsia="Cabin" w:hAnsi="Cabin" w:cs="Cabin"/>
-              </w:rPr>
-              <w:t xml:space="preserve"> </w:t>
-            </w:r>
-            <w:proofErr w:type="spellStart"/>
-            <w:r>
-              <w:rPr>
-                <w:rFonts w:ascii="Cabin" w:eastAsia="Cabin" w:hAnsi="Cabin" w:cs="Cabin"/>
-              </w:rPr>
-              <w:t>habrá</w:t>
-            </w:r>
-            <w:proofErr w:type="spellEnd"/>
           </w:p>
           <w:tbl>
             <w:tblPr>
@@ -2578,6 +1964,7 @@
                 <w:sz w:val="26"/>
                 <w:szCs w:val="26"/>
               </w:rPr>
+              <w:lastRenderedPageBreak/>
               <w:t>4</w:t>
             </w:r>
           </w:p>
@@ -2590,7 +1977,6 @@
                 <w:b/>
               </w:rPr>
             </w:pPr>
-            <w:proofErr w:type="spellStart"/>
             <w:r>
               <w:rPr>
                 <w:rFonts w:ascii="Cabin" w:eastAsia="Cabin" w:hAnsi="Cabin" w:cs="Cabin"/>
@@ -2598,7 +1984,6 @@
               </w:rPr>
               <w:t>Mécanicas</w:t>
             </w:r>
-            <w:proofErr w:type="spellEnd"/>
           </w:p>
         </w:tc>
         <w:tc>
@@ -2645,63 +2030,7 @@
               <w:rPr>
                 <w:rFonts w:ascii="Cabin" w:eastAsia="Cabin" w:hAnsi="Cabin" w:cs="Cabin"/>
               </w:rPr>
-              <w:t xml:space="preserve">A </w:t>
-            </w:r>
-            <w:proofErr w:type="spellStart"/>
-            <w:r>
-              <w:rPr>
-                <w:rFonts w:ascii="Cabin" w:eastAsia="Cabin" w:hAnsi="Cabin" w:cs="Cabin"/>
-              </w:rPr>
-              <w:t>medida</w:t>
-            </w:r>
-            <w:proofErr w:type="spellEnd"/>
-            <w:r>
-              <w:rPr>
-                <w:rFonts w:ascii="Cabin" w:eastAsia="Cabin" w:hAnsi="Cabin" w:cs="Cabin"/>
-              </w:rPr>
-              <w:t xml:space="preserve"> que </w:t>
-            </w:r>
-            <w:proofErr w:type="spellStart"/>
-            <w:r>
-              <w:rPr>
-                <w:rFonts w:ascii="Cabin" w:eastAsia="Cabin" w:hAnsi="Cabin" w:cs="Cabin"/>
-              </w:rPr>
-              <w:t>el</w:t>
-            </w:r>
-            <w:proofErr w:type="spellEnd"/>
-            <w:r>
-              <w:rPr>
-                <w:rFonts w:ascii="Cabin" w:eastAsia="Cabin" w:hAnsi="Cabin" w:cs="Cabin"/>
-              </w:rPr>
-              <w:t xml:space="preserve"> </w:t>
-            </w:r>
-            <w:proofErr w:type="spellStart"/>
-            <w:r>
-              <w:rPr>
-                <w:rFonts w:ascii="Cabin" w:eastAsia="Cabin" w:hAnsi="Cabin" w:cs="Cabin"/>
-              </w:rPr>
-              <w:t>juego</w:t>
-            </w:r>
-            <w:proofErr w:type="spellEnd"/>
-            <w:r>
-              <w:rPr>
-                <w:rFonts w:ascii="Cabin" w:eastAsia="Cabin" w:hAnsi="Cabin" w:cs="Cabin"/>
-              </w:rPr>
-              <w:t xml:space="preserve"> </w:t>
-            </w:r>
-            <w:proofErr w:type="spellStart"/>
-            <w:r>
-              <w:rPr>
-                <w:rFonts w:ascii="Cabin" w:eastAsia="Cabin" w:hAnsi="Cabin" w:cs="Cabin"/>
-              </w:rPr>
-              <w:t>avanza</w:t>
-            </w:r>
-            <w:proofErr w:type="spellEnd"/>
-            <w:r>
-              <w:rPr>
-                <w:rFonts w:ascii="Cabin" w:eastAsia="Cabin" w:hAnsi="Cabin" w:cs="Cabin"/>
-              </w:rPr>
-              <w:t>,</w:t>
+              <w:t>A medida que el juego avanza,</w:t>
             </w:r>
           </w:p>
           <w:tbl>
@@ -2754,72 +2083,44 @@
                       <w:i/>
                       <w:color w:val="B7B7B7"/>
                     </w:rPr>
-                    <w:t xml:space="preserve">El </w:t>
+                    <w:t>El personaje aumenta la velocidad con la que corre</w:t>
                   </w:r>
-                  <w:proofErr w:type="spellStart"/>
+                </w:p>
+              </w:tc>
+            </w:tr>
+            <w:tr>
+              <w:trPr>
+                <w:trHeight w:val="420"/>
+              </w:trPr>
+              <w:tc>
+                <w:tcPr>
+                  <w:tcW w:w="3705" w:type="dxa"/>
+                  <w:shd w:val="clear" w:color="auto" w:fill="auto"/>
+                  <w:tcMar>
+                    <w:top w:w="100" w:type="dxa"/>
+                    <w:left w:w="100" w:type="dxa"/>
+                    <w:bottom w:w="100" w:type="dxa"/>
+                    <w:right w:w="100" w:type="dxa"/>
+                  </w:tcMar>
+                </w:tcPr>
+                <w:p>
+                  <w:pPr>
+                    <w:widowControl w:val="0"/>
+                    <w:spacing w:line="240" w:lineRule="auto"/>
+                    <w:rPr>
+                      <w:rFonts w:ascii="Cabin" w:eastAsia="Cabin" w:hAnsi="Cabin" w:cs="Cabin"/>
+                      <w:i/>
+                      <w:color w:val="B7B7B7"/>
+                    </w:rPr>
+                  </w:pPr>
                   <w:r>
                     <w:rPr>
                       <w:rFonts w:ascii="Cabin" w:eastAsia="Cabin" w:hAnsi="Cabin" w:cs="Cabin"/>
                       <w:i/>
                       <w:color w:val="B7B7B7"/>
                     </w:rPr>
-                    <w:t>personaje</w:t>
+                    <w:t>Al chocar con un obstáculo</w:t>
                   </w:r>
-                  <w:proofErr w:type="spellEnd"/>
-                  <w:r>
-                    <w:rPr>
-                      <w:rFonts w:ascii="Cabin" w:eastAsia="Cabin" w:hAnsi="Cabin" w:cs="Cabin"/>
-                      <w:i/>
-                      <w:color w:val="B7B7B7"/>
-                    </w:rPr>
-                    <w:t xml:space="preserve"> </w:t>
-                  </w:r>
-                  <w:proofErr w:type="spellStart"/>
-                  <w:r>
-                    <w:rPr>
-                      <w:rFonts w:ascii="Cabin" w:eastAsia="Cabin" w:hAnsi="Cabin" w:cs="Cabin"/>
-                      <w:i/>
-                      <w:color w:val="B7B7B7"/>
-                    </w:rPr>
-                    <w:t>aumenta</w:t>
-                  </w:r>
-                  <w:proofErr w:type="spellEnd"/>
-                  <w:r>
-                    <w:rPr>
-                      <w:rFonts w:ascii="Cabin" w:eastAsia="Cabin" w:hAnsi="Cabin" w:cs="Cabin"/>
-                      <w:i/>
-                      <w:color w:val="B7B7B7"/>
-                    </w:rPr>
-                    <w:t xml:space="preserve"> la </w:t>
-                  </w:r>
-                  <w:proofErr w:type="spellStart"/>
-                  <w:r>
-                    <w:rPr>
-                      <w:rFonts w:ascii="Cabin" w:eastAsia="Cabin" w:hAnsi="Cabin" w:cs="Cabin"/>
-                      <w:i/>
-                      <w:color w:val="B7B7B7"/>
-                    </w:rPr>
-                    <w:t>velocidad</w:t>
-                  </w:r>
-                  <w:proofErr w:type="spellEnd"/>
-                  <w:r>
-                    <w:rPr>
-                      <w:rFonts w:ascii="Cabin" w:eastAsia="Cabin" w:hAnsi="Cabin" w:cs="Cabin"/>
-                      <w:i/>
-                      <w:color w:val="B7B7B7"/>
-                    </w:rPr>
-                    <w:t xml:space="preserve"> con la que </w:t>
-                  </w:r>
-                  <w:proofErr w:type="spellStart"/>
-                  <w:r>
-                    <w:rPr>
-                      <w:rFonts w:ascii="Cabin" w:eastAsia="Cabin" w:hAnsi="Cabin" w:cs="Cabin"/>
-                      <w:i/>
-                      <w:color w:val="B7B7B7"/>
-                    </w:rPr>
-                    <w:t>corre</w:t>
-                  </w:r>
-                  <w:proofErr w:type="spellEnd"/>
                 </w:p>
               </w:tc>
             </w:tr>
@@ -2855,14 +2156,12 @@
                 <w:rFonts w:ascii="Cabin" w:eastAsia="Cabin" w:hAnsi="Cabin" w:cs="Cabin"/>
               </w:rPr>
             </w:pPr>
-            <w:proofErr w:type="spellStart"/>
             <w:r>
               <w:rPr>
                 <w:rFonts w:ascii="Cabin" w:eastAsia="Cabin" w:hAnsi="Cabin" w:cs="Cabin"/>
               </w:rPr>
               <w:t>produciendo</w:t>
             </w:r>
-            <w:proofErr w:type="spellEnd"/>
           </w:p>
           <w:tbl>
             <w:tblPr>
@@ -2914,90 +2213,52 @@
                       <w:i/>
                       <w:color w:val="B7B7B7"/>
                     </w:rPr>
-                    <w:t xml:space="preserve">Que sea </w:t>
+                    <w:t xml:space="preserve">Que sea más dificil </w:t>
                   </w:r>
-                  <w:proofErr w:type="spellStart"/>
                   <w:r>
                     <w:rPr>
                       <w:rFonts w:ascii="Cabin" w:eastAsia="Cabin" w:hAnsi="Cabin" w:cs="Cabin"/>
                       <w:i/>
                       <w:color w:val="B7B7B7"/>
                     </w:rPr>
-                    <w:t>más</w:t>
+                    <w:t>esquivar los obstáculos</w:t>
                   </w:r>
-                  <w:proofErr w:type="spellEnd"/>
+                </w:p>
+              </w:tc>
+            </w:tr>
+            <w:tr>
+              <w:trPr>
+                <w:trHeight w:val="420"/>
+              </w:trPr>
+              <w:tc>
+                <w:tcPr>
+                  <w:tcW w:w="3810" w:type="dxa"/>
+                  <w:shd w:val="clear" w:color="auto" w:fill="auto"/>
+                  <w:tcMar>
+                    <w:top w:w="100" w:type="dxa"/>
+                    <w:left w:w="100" w:type="dxa"/>
+                    <w:bottom w:w="100" w:type="dxa"/>
+                    <w:right w:w="100" w:type="dxa"/>
+                  </w:tcMar>
+                </w:tcPr>
+                <w:p>
+                  <w:pPr>
+                    <w:widowControl w:val="0"/>
+                    <w:spacing w:line="240" w:lineRule="auto"/>
+                    <w:rPr>
+                      <w:rFonts w:ascii="Cabin" w:eastAsia="Cabin" w:hAnsi="Cabin" w:cs="Cabin"/>
+                      <w:i/>
+                      <w:color w:val="B7B7B7"/>
+                    </w:rPr>
+                  </w:pPr>
                   <w:r>
                     <w:rPr>
                       <w:rFonts w:ascii="Cabin" w:eastAsia="Cabin" w:hAnsi="Cabin" w:cs="Cabin"/>
                       <w:i/>
                       <w:color w:val="B7B7B7"/>
                     </w:rPr>
-                    <w:t xml:space="preserve"> </w:t>
+                    <w:t>Se instancia un zombie y se acelera la velocidad con la que se acerca al player</w:t>
                   </w:r>
-                  <w:proofErr w:type="spellStart"/>
-                  <w:r>
-                    <w:rPr>
-                      <w:rFonts w:ascii="Cabin" w:eastAsia="Cabin" w:hAnsi="Cabin" w:cs="Cabin"/>
-                      <w:i/>
-                      <w:color w:val="B7B7B7"/>
-                    </w:rPr>
-                    <w:t>dificil</w:t>
-                  </w:r>
-                  <w:proofErr w:type="spellEnd"/>
-                  <w:r>
-                    <w:rPr>
-                      <w:rFonts w:ascii="Cabin" w:eastAsia="Cabin" w:hAnsi="Cabin" w:cs="Cabin"/>
-                      <w:i/>
-                      <w:color w:val="B7B7B7"/>
-                    </w:rPr>
-                    <w:t xml:space="preserve"> </w:t>
-                  </w:r>
-                  <w:proofErr w:type="spellStart"/>
-                  <w:r>
-                    <w:rPr>
-                      <w:rFonts w:ascii="Cabin" w:eastAsia="Cabin" w:hAnsi="Cabin" w:cs="Cabin"/>
-                      <w:i/>
-                      <w:color w:val="B7B7B7"/>
-                    </w:rPr>
-                    <w:t>esquivar</w:t>
-                  </w:r>
-                  <w:proofErr w:type="spellEnd"/>
-                  <w:r>
-                    <w:rPr>
-                      <w:rFonts w:ascii="Cabin" w:eastAsia="Cabin" w:hAnsi="Cabin" w:cs="Cabin"/>
-                      <w:i/>
-                      <w:color w:val="B7B7B7"/>
-                    </w:rPr>
-                    <w:t xml:space="preserve"> </w:t>
-                  </w:r>
-                  <w:proofErr w:type="spellStart"/>
-                  <w:r>
-                    <w:rPr>
-                      <w:rFonts w:ascii="Cabin" w:eastAsia="Cabin" w:hAnsi="Cabin" w:cs="Cabin"/>
-                      <w:i/>
-                      <w:color w:val="B7B7B7"/>
-                    </w:rPr>
-                    <w:t>los</w:t>
-                  </w:r>
-                  <w:proofErr w:type="spellEnd"/>
-                  <w:r>
-                    <w:rPr>
-                      <w:rFonts w:ascii="Cabin" w:eastAsia="Cabin" w:hAnsi="Cabin" w:cs="Cabin"/>
-                      <w:i/>
-                      <w:color w:val="B7B7B7"/>
-                    </w:rPr>
-                    <w:t xml:space="preserve"> </w:t>
-                  </w:r>
-                  <w:proofErr w:type="spellStart"/>
-                  <w:r>
-                    <w:rPr>
-                      <w:rFonts w:ascii="Cabin" w:eastAsia="Cabin" w:hAnsi="Cabin" w:cs="Cabin"/>
-                      <w:i/>
-                      <w:color w:val="B7B7B7"/>
-                    </w:rPr>
-                    <w:t>obstáculos</w:t>
-                  </w:r>
-                  <w:proofErr w:type="spellEnd"/>
                 </w:p>
               </w:tc>
             </w:tr>
@@ -3086,44 +2347,8 @@
               <w:rPr>
                 <w:rFonts w:ascii="Cabin" w:eastAsia="Cabin" w:hAnsi="Cabin" w:cs="Cabin"/>
               </w:rPr>
-              <w:t>[</w:t>
+              <w:t>[opcional] También habrá</w:t>
             </w:r>
-            <w:proofErr w:type="spellStart"/>
-            <w:r>
-              <w:rPr>
-                <w:rFonts w:ascii="Cabin" w:eastAsia="Cabin" w:hAnsi="Cabin" w:cs="Cabin"/>
-              </w:rPr>
-              <w:t>opcional</w:t>
-            </w:r>
-            <w:proofErr w:type="spellEnd"/>
-            <w:r>
-              <w:rPr>
-                <w:rFonts w:ascii="Cabin" w:eastAsia="Cabin" w:hAnsi="Cabin" w:cs="Cabin"/>
-              </w:rPr>
-              <w:t xml:space="preserve">] </w:t>
-            </w:r>
-            <w:proofErr w:type="spellStart"/>
-            <w:r>
-              <w:rPr>
-                <w:rFonts w:ascii="Cabin" w:eastAsia="Cabin" w:hAnsi="Cabin" w:cs="Cabin"/>
-              </w:rPr>
-              <w:t>También</w:t>
-            </w:r>
-            <w:proofErr w:type="spellEnd"/>
-            <w:r>
-              <w:rPr>
-                <w:rFonts w:ascii="Cabin" w:eastAsia="Cabin" w:hAnsi="Cabin" w:cs="Cabin"/>
-              </w:rPr>
-              <w:t xml:space="preserve"> </w:t>
-            </w:r>
-            <w:proofErr w:type="spellStart"/>
-            <w:r>
-              <w:rPr>
-                <w:rFonts w:ascii="Cabin" w:eastAsia="Cabin" w:hAnsi="Cabin" w:cs="Cabin"/>
-              </w:rPr>
-              <w:t>habrá</w:t>
-            </w:r>
-            <w:proofErr w:type="spellEnd"/>
           </w:p>
           <w:tbl>
             <w:tblPr>
@@ -3166,185 +2391,13 @@
                       <w:color w:val="B7B7B7"/>
                     </w:rPr>
                   </w:pPr>
-                  <w:proofErr w:type="spellStart"/>
                   <w:r>
                     <w:rPr>
                       <w:rFonts w:ascii="Cabin" w:eastAsia="Cabin" w:hAnsi="Cabin" w:cs="Cabin"/>
                       <w:i/>
                       <w:color w:val="B7B7B7"/>
                     </w:rPr>
-                    <w:t>descripción</w:t>
-                  </w:r>
-                  <w:proofErr w:type="spellEnd"/>
-                  <w:r>
-                    <w:rPr>
-                      <w:rFonts w:ascii="Cabin" w:eastAsia="Cabin" w:hAnsi="Cabin" w:cs="Cabin"/>
-                      <w:i/>
-                      <w:color w:val="B7B7B7"/>
-                    </w:rPr>
-                    <w:t xml:space="preserve"> de </w:t>
-                  </w:r>
-                  <w:proofErr w:type="spellStart"/>
-                  <w:r>
-                    <w:rPr>
-                      <w:rFonts w:ascii="Cabin" w:eastAsia="Cabin" w:hAnsi="Cabin" w:cs="Cabin"/>
-                      <w:i/>
-                      <w:color w:val="B7B7B7"/>
-                    </w:rPr>
-                    <w:t>cualquier</w:t>
-                  </w:r>
-                  <w:proofErr w:type="spellEnd"/>
-                  <w:r>
-                    <w:rPr>
-                      <w:rFonts w:ascii="Cabin" w:eastAsia="Cabin" w:hAnsi="Cabin" w:cs="Cabin"/>
-                      <w:i/>
-                      <w:color w:val="B7B7B7"/>
-                    </w:rPr>
-                    <w:t xml:space="preserve"> </w:t>
-                  </w:r>
-                  <w:proofErr w:type="spellStart"/>
-                  <w:r>
-                    <w:rPr>
-                      <w:rFonts w:ascii="Cabin" w:eastAsia="Cabin" w:hAnsi="Cabin" w:cs="Cabin"/>
-                      <w:i/>
-                      <w:color w:val="B7B7B7"/>
-                    </w:rPr>
-                    <w:t>otra</w:t>
-                  </w:r>
-                  <w:proofErr w:type="spellEnd"/>
-                  <w:r>
-                    <w:rPr>
-                      <w:rFonts w:ascii="Cabin" w:eastAsia="Cabin" w:hAnsi="Cabin" w:cs="Cabin"/>
-                      <w:i/>
-                      <w:color w:val="B7B7B7"/>
-                    </w:rPr>
-                    <w:t xml:space="preserve"> </w:t>
-                  </w:r>
-                  <w:proofErr w:type="spellStart"/>
-                  <w:r>
-                    <w:rPr>
-                      <w:rFonts w:ascii="Cabin" w:eastAsia="Cabin" w:hAnsi="Cabin" w:cs="Cabin"/>
-                      <w:i/>
-                      <w:color w:val="B7B7B7"/>
-                    </w:rPr>
-                    <w:t>mecánica</w:t>
-                  </w:r>
-                  <w:proofErr w:type="spellEnd"/>
-                  <w:r>
-                    <w:rPr>
-                      <w:rFonts w:ascii="Cabin" w:eastAsia="Cabin" w:hAnsi="Cabin" w:cs="Cabin"/>
-                      <w:i/>
-                      <w:color w:val="B7B7B7"/>
-                    </w:rPr>
-                    <w:t xml:space="preserve"> de </w:t>
-                  </w:r>
-                  <w:proofErr w:type="spellStart"/>
-                  <w:r>
-                    <w:rPr>
-                      <w:rFonts w:ascii="Cabin" w:eastAsia="Cabin" w:hAnsi="Cabin" w:cs="Cabin"/>
-                      <w:i/>
-                      <w:color w:val="B7B7B7"/>
-                    </w:rPr>
-                    <w:t>juego</w:t>
-                  </w:r>
-                  <w:proofErr w:type="spellEnd"/>
-                  <w:r>
-                    <w:rPr>
-                      <w:rFonts w:ascii="Cabin" w:eastAsia="Cabin" w:hAnsi="Cabin" w:cs="Cabin"/>
-                      <w:i/>
-                      <w:color w:val="B7B7B7"/>
-                    </w:rPr>
-                    <w:t xml:space="preserve"> y </w:t>
-                  </w:r>
-                  <w:proofErr w:type="spellStart"/>
-                  <w:r>
-                    <w:rPr>
-                      <w:rFonts w:ascii="Cabin" w:eastAsia="Cabin" w:hAnsi="Cabin" w:cs="Cabin"/>
-                      <w:i/>
-                      <w:color w:val="B7B7B7"/>
-                    </w:rPr>
-                    <w:t>su</w:t>
-                  </w:r>
-                  <w:proofErr w:type="spellEnd"/>
-                  <w:r>
-                    <w:rPr>
-                      <w:rFonts w:ascii="Cabin" w:eastAsia="Cabin" w:hAnsi="Cabin" w:cs="Cabin"/>
-                      <w:i/>
-                      <w:color w:val="B7B7B7"/>
-                    </w:rPr>
-                    <w:t xml:space="preserve"> </w:t>
-                  </w:r>
-                  <w:proofErr w:type="spellStart"/>
-                  <w:r>
-                    <w:rPr>
-                      <w:rFonts w:ascii="Cabin" w:eastAsia="Cabin" w:hAnsi="Cabin" w:cs="Cabin"/>
-                      <w:i/>
-                      <w:color w:val="B7B7B7"/>
-                    </w:rPr>
-                    <w:t>efecto</w:t>
-                  </w:r>
-                  <w:proofErr w:type="spellEnd"/>
-                  <w:r>
-                    <w:rPr>
-                      <w:rFonts w:ascii="Cabin" w:eastAsia="Cabin" w:hAnsi="Cabin" w:cs="Cabin"/>
-                      <w:i/>
-                      <w:color w:val="B7B7B7"/>
-                    </w:rPr>
-                    <w:t xml:space="preserve"> </w:t>
-                  </w:r>
-                  <w:proofErr w:type="spellStart"/>
-                  <w:r>
-                    <w:rPr>
-                      <w:rFonts w:ascii="Cabin" w:eastAsia="Cabin" w:hAnsi="Cabin" w:cs="Cabin"/>
-                      <w:i/>
-                      <w:color w:val="B7B7B7"/>
-                    </w:rPr>
-                    <w:t>en</w:t>
-                  </w:r>
-                  <w:proofErr w:type="spellEnd"/>
-                  <w:r>
-                    <w:rPr>
-                      <w:rFonts w:ascii="Cabin" w:eastAsia="Cabin" w:hAnsi="Cabin" w:cs="Cabin"/>
-                      <w:i/>
-                      <w:color w:val="B7B7B7"/>
-                    </w:rPr>
-                    <w:t xml:space="preserve"> </w:t>
-                  </w:r>
-                  <w:proofErr w:type="spellStart"/>
-                  <w:r>
-                    <w:rPr>
-                      <w:rFonts w:ascii="Cabin" w:eastAsia="Cabin" w:hAnsi="Cabin" w:cs="Cabin"/>
-                      <w:i/>
-                      <w:color w:val="B7B7B7"/>
-                    </w:rPr>
-                    <w:t>el</w:t>
-                  </w:r>
-                  <w:proofErr w:type="spellEnd"/>
-                  <w:r>
-                    <w:rPr>
-                      <w:rFonts w:ascii="Cabin" w:eastAsia="Cabin" w:hAnsi="Cabin" w:cs="Cabin"/>
-                      <w:i/>
-                      <w:color w:val="B7B7B7"/>
-                    </w:rPr>
-                    <w:t xml:space="preserve"> </w:t>
-                  </w:r>
-                  <w:proofErr w:type="spellStart"/>
-                  <w:r>
-                    <w:rPr>
-                      <w:rFonts w:ascii="Cabin" w:eastAsia="Cabin" w:hAnsi="Cabin" w:cs="Cabin"/>
-                      <w:i/>
-                      <w:color w:val="B7B7B7"/>
-                    </w:rPr>
-                    <w:t>juego</w:t>
-                  </w:r>
-                  <w:proofErr w:type="spellEnd"/>
-                  <w:r>
-                    <w:rPr>
-                      <w:rFonts w:ascii="Cabin" w:eastAsia="Cabin" w:hAnsi="Cabin" w:cs="Cabin"/>
-                      <w:i/>
-                      <w:color w:val="B7B7B7"/>
-                    </w:rPr>
-                    <w:t xml:space="preserve">. </w:t>
+                    <w:t xml:space="preserve">descripción de cualquier otra mecánica de juego y su efecto en el juego. </w:t>
                   </w:r>
                 </w:p>
               </w:tc>
@@ -3425,7 +2478,6 @@
                 <w:sz w:val="26"/>
                 <w:szCs w:val="26"/>
               </w:rPr>
-              <w:lastRenderedPageBreak/>
               <w:t>5</w:t>
             </w:r>
           </w:p>
@@ -3438,7 +2490,6 @@
                 <w:b/>
               </w:rPr>
             </w:pPr>
-            <w:proofErr w:type="spellStart"/>
             <w:r>
               <w:rPr>
                 <w:rFonts w:ascii="Cabin" w:eastAsia="Cabin" w:hAnsi="Cabin" w:cs="Cabin"/>
@@ -3446,7 +2497,6 @@
               </w:rPr>
               <w:t>Interfaz</w:t>
             </w:r>
-            <w:proofErr w:type="spellEnd"/>
           </w:p>
         </w:tc>
         <w:tc>
@@ -3537,7 +2587,6 @@
                       <w:color w:val="B7B7B7"/>
                     </w:rPr>
                   </w:pPr>
-                  <w:proofErr w:type="spellStart"/>
                   <w:r>
                     <w:rPr>
                       <w:rFonts w:ascii="Cabin" w:eastAsia="Cabin" w:hAnsi="Cabin" w:cs="Cabin"/>
@@ -3546,7 +2595,6 @@
                     </w:rPr>
                     <w:t>Puntuación</w:t>
                   </w:r>
-                  <w:proofErr w:type="spellEnd"/>
                 </w:p>
               </w:tc>
             </w:tr>
@@ -3649,7 +2697,6 @@
                       <w:color w:val="B7B7B7"/>
                     </w:rPr>
                   </w:pPr>
-                  <w:proofErr w:type="spellStart"/>
                   <w:r>
                     <w:rPr>
                       <w:rFonts w:ascii="Cabin" w:eastAsia="Cabin" w:hAnsi="Cabin" w:cs="Cabin"/>
@@ -3658,7 +2705,6 @@
                     </w:rPr>
                     <w:t>Aumentará</w:t>
                   </w:r>
-                  <w:proofErr w:type="spellEnd"/>
                 </w:p>
               </w:tc>
             </w:tr>
@@ -3719,14 +2765,12 @@
                 <w:rFonts w:ascii="Cabin" w:eastAsia="Cabin" w:hAnsi="Cabin" w:cs="Cabin"/>
               </w:rPr>
             </w:pPr>
-            <w:proofErr w:type="spellStart"/>
             <w:r>
               <w:rPr>
                 <w:rFonts w:ascii="Cabin" w:eastAsia="Cabin" w:hAnsi="Cabin" w:cs="Cabin"/>
               </w:rPr>
               <w:t>cuando</w:t>
             </w:r>
-            <w:proofErr w:type="spellEnd"/>
           </w:p>
           <w:tbl>
             <w:tblPr>
@@ -3772,41 +2816,13 @@
                       <w:color w:val="B7B7B7"/>
                     </w:rPr>
                   </w:pPr>
-                  <w:proofErr w:type="spellStart"/>
                   <w:r>
                     <w:rPr>
                       <w:rFonts w:ascii="Cabin" w:eastAsia="Cabin" w:hAnsi="Cabin" w:cs="Cabin"/>
                       <w:i/>
                       <w:color w:val="B7B7B7"/>
                     </w:rPr>
-                    <w:t>Recoja</w:t>
-                  </w:r>
-                  <w:proofErr w:type="spellEnd"/>
-                  <w:r>
-                    <w:rPr>
-                      <w:rFonts w:ascii="Cabin" w:eastAsia="Cabin" w:hAnsi="Cabin" w:cs="Cabin"/>
-                      <w:i/>
-                      <w:color w:val="B7B7B7"/>
-                    </w:rPr>
-                    <w:t xml:space="preserve"> </w:t>
-                  </w:r>
-                  <w:proofErr w:type="spellStart"/>
-                  <w:r>
-                    <w:rPr>
-                      <w:rFonts w:ascii="Cabin" w:eastAsia="Cabin" w:hAnsi="Cabin" w:cs="Cabin"/>
-                      <w:i/>
-                      <w:color w:val="B7B7B7"/>
-                    </w:rPr>
-                    <w:t>monedas</w:t>
-                  </w:r>
-                  <w:proofErr w:type="spellEnd"/>
-                  <w:r>
-                    <w:rPr>
-                      <w:rFonts w:ascii="Cabin" w:eastAsia="Cabin" w:hAnsi="Cabin" w:cs="Cabin"/>
-                      <w:i/>
-                      <w:color w:val="B7B7B7"/>
-                    </w:rPr>
-                    <w:t>, mate zombies</w:t>
+                    <w:t>Recoja monedas</w:t>
                   </w:r>
                 </w:p>
               </w:tc>
@@ -3925,58 +2941,8 @@
               <w:rPr>
                 <w:rFonts w:ascii="Cabin" w:eastAsia="Cabin" w:hAnsi="Cabin" w:cs="Cabin"/>
               </w:rPr>
-              <w:t xml:space="preserve">Al </w:t>
+              <w:t>Al comienzo del juego, el título</w:t>
             </w:r>
-            <w:proofErr w:type="spellStart"/>
-            <w:r>
-              <w:rPr>
-                <w:rFonts w:ascii="Cabin" w:eastAsia="Cabin" w:hAnsi="Cabin" w:cs="Cabin"/>
-              </w:rPr>
-              <w:t>comienzo</w:t>
-            </w:r>
-            <w:proofErr w:type="spellEnd"/>
-            <w:r>
-              <w:rPr>
-                <w:rFonts w:ascii="Cabin" w:eastAsia="Cabin" w:hAnsi="Cabin" w:cs="Cabin"/>
-              </w:rPr>
-              <w:t xml:space="preserve"> del </w:t>
-            </w:r>
-            <w:proofErr w:type="spellStart"/>
-            <w:r>
-              <w:rPr>
-                <w:rFonts w:ascii="Cabin" w:eastAsia="Cabin" w:hAnsi="Cabin" w:cs="Cabin"/>
-              </w:rPr>
-              <w:t>juego</w:t>
-            </w:r>
-            <w:proofErr w:type="spellEnd"/>
-            <w:r>
-              <w:rPr>
-                <w:rFonts w:ascii="Cabin" w:eastAsia="Cabin" w:hAnsi="Cabin" w:cs="Cabin"/>
-              </w:rPr>
-              <w:t xml:space="preserve">, </w:t>
-            </w:r>
-            <w:proofErr w:type="spellStart"/>
-            <w:r>
-              <w:rPr>
-                <w:rFonts w:ascii="Cabin" w:eastAsia="Cabin" w:hAnsi="Cabin" w:cs="Cabin"/>
-              </w:rPr>
-              <w:t>el</w:t>
-            </w:r>
-            <w:proofErr w:type="spellEnd"/>
-            <w:r>
-              <w:rPr>
-                <w:rFonts w:ascii="Cabin" w:eastAsia="Cabin" w:hAnsi="Cabin" w:cs="Cabin"/>
-              </w:rPr>
-              <w:t xml:space="preserve"> </w:t>
-            </w:r>
-            <w:proofErr w:type="spellStart"/>
-            <w:r>
-              <w:rPr>
-                <w:rFonts w:ascii="Cabin" w:eastAsia="Cabin" w:hAnsi="Cabin" w:cs="Cabin"/>
-              </w:rPr>
-              <w:t>título</w:t>
-            </w:r>
-            <w:proofErr w:type="spellEnd"/>
           </w:p>
           <w:tbl>
             <w:tblPr>
@@ -4043,14 +3009,12 @@
                       <w:color w:val="B7B7B7"/>
                     </w:rPr>
                   </w:pPr>
-                  <w:proofErr w:type="spellStart"/>
                   <w:r>
                     <w:rPr>
                       <w:rFonts w:ascii="Cabin" w:eastAsia="Cabin" w:hAnsi="Cabin" w:cs="Cabin"/>
                     </w:rPr>
                     <w:t>aparece</w:t>
                   </w:r>
-                  <w:proofErr w:type="spellEnd"/>
                 </w:p>
               </w:tc>
             </w:tr>
@@ -4090,58 +3054,8 @@
               <w:rPr>
                 <w:rFonts w:ascii="Cabin" w:eastAsia="Cabin" w:hAnsi="Cabin" w:cs="Cabin"/>
               </w:rPr>
-              <w:t xml:space="preserve">y </w:t>
+              <w:t>y el juego terminará cuando</w:t>
             </w:r>
-            <w:proofErr w:type="spellStart"/>
-            <w:r>
-              <w:rPr>
-                <w:rFonts w:ascii="Cabin" w:eastAsia="Cabin" w:hAnsi="Cabin" w:cs="Cabin"/>
-              </w:rPr>
-              <w:t>el</w:t>
-            </w:r>
-            <w:proofErr w:type="spellEnd"/>
-            <w:r>
-              <w:rPr>
-                <w:rFonts w:ascii="Cabin" w:eastAsia="Cabin" w:hAnsi="Cabin" w:cs="Cabin"/>
-              </w:rPr>
-              <w:t xml:space="preserve"> </w:t>
-            </w:r>
-            <w:proofErr w:type="spellStart"/>
-            <w:r>
-              <w:rPr>
-                <w:rFonts w:ascii="Cabin" w:eastAsia="Cabin" w:hAnsi="Cabin" w:cs="Cabin"/>
-              </w:rPr>
-              <w:t>juego</w:t>
-            </w:r>
-            <w:proofErr w:type="spellEnd"/>
-            <w:r>
-              <w:rPr>
-                <w:rFonts w:ascii="Cabin" w:eastAsia="Cabin" w:hAnsi="Cabin" w:cs="Cabin"/>
-              </w:rPr>
-              <w:t xml:space="preserve"> </w:t>
-            </w:r>
-            <w:proofErr w:type="spellStart"/>
-            <w:r>
-              <w:rPr>
-                <w:rFonts w:ascii="Cabin" w:eastAsia="Cabin" w:hAnsi="Cabin" w:cs="Cabin"/>
-              </w:rPr>
-              <w:t>terminará</w:t>
-            </w:r>
-            <w:proofErr w:type="spellEnd"/>
-            <w:r>
-              <w:rPr>
-                <w:rFonts w:ascii="Cabin" w:eastAsia="Cabin" w:hAnsi="Cabin" w:cs="Cabin"/>
-              </w:rPr>
-              <w:t xml:space="preserve"> </w:t>
-            </w:r>
-            <w:proofErr w:type="spellStart"/>
-            <w:r>
-              <w:rPr>
-                <w:rFonts w:ascii="Cabin" w:eastAsia="Cabin" w:hAnsi="Cabin" w:cs="Cabin"/>
-              </w:rPr>
-              <w:t>cuando</w:t>
-            </w:r>
-            <w:proofErr w:type="spellEnd"/>
           </w:p>
           <w:tbl>
             <w:tblPr>
@@ -4187,77 +3101,13 @@
                       <w:color w:val="B7B7B7"/>
                     </w:rPr>
                   </w:pPr>
-                  <w:proofErr w:type="spellStart"/>
                   <w:r>
                     <w:rPr>
                       <w:rFonts w:ascii="Cabin" w:eastAsia="Cabin" w:hAnsi="Cabin" w:cs="Cabin"/>
                       <w:i/>
                       <w:color w:val="B7B7B7"/>
                     </w:rPr>
-                    <w:t>condición</w:t>
-                  </w:r>
-                  <w:proofErr w:type="spellEnd"/>
-                  <w:r>
-                    <w:rPr>
-                      <w:rFonts w:ascii="Cabin" w:eastAsia="Cabin" w:hAnsi="Cabin" w:cs="Cabin"/>
-                      <w:i/>
-                      <w:color w:val="B7B7B7"/>
-                    </w:rPr>
-                    <w:t xml:space="preserve"> para </w:t>
-                  </w:r>
-                  <w:proofErr w:type="spellStart"/>
-                  <w:r>
-                    <w:rPr>
-                      <w:rFonts w:ascii="Cabin" w:eastAsia="Cabin" w:hAnsi="Cabin" w:cs="Cabin"/>
-                      <w:i/>
-                      <w:color w:val="B7B7B7"/>
-                    </w:rPr>
-                    <w:t>terminar</w:t>
-                  </w:r>
-                  <w:proofErr w:type="spellEnd"/>
-                  <w:r>
-                    <w:rPr>
-                      <w:rFonts w:ascii="Cabin" w:eastAsia="Cabin" w:hAnsi="Cabin" w:cs="Cabin"/>
-                      <w:i/>
-                      <w:color w:val="B7B7B7"/>
-                    </w:rPr>
-                    <w:t xml:space="preserve"> </w:t>
-                  </w:r>
-                  <w:proofErr w:type="spellStart"/>
-                  <w:r>
-                    <w:rPr>
-                      <w:rFonts w:ascii="Cabin" w:eastAsia="Cabin" w:hAnsi="Cabin" w:cs="Cabin"/>
-                      <w:i/>
-                      <w:color w:val="B7B7B7"/>
-                    </w:rPr>
-                    <w:t>el</w:t>
-                  </w:r>
-                  <w:proofErr w:type="spellEnd"/>
-                  <w:r>
-                    <w:rPr>
-                      <w:rFonts w:ascii="Cabin" w:eastAsia="Cabin" w:hAnsi="Cabin" w:cs="Cabin"/>
-                      <w:i/>
-                      <w:color w:val="B7B7B7"/>
-                    </w:rPr>
-                    <w:t xml:space="preserve"> </w:t>
-                  </w:r>
-                  <w:proofErr w:type="spellStart"/>
-                  <w:r>
-                    <w:rPr>
-                      <w:rFonts w:ascii="Cabin" w:eastAsia="Cabin" w:hAnsi="Cabin" w:cs="Cabin"/>
-                      <w:i/>
-                      <w:color w:val="B7B7B7"/>
-                    </w:rPr>
-                    <w:t>juego</w:t>
-                  </w:r>
-                  <w:proofErr w:type="spellEnd"/>
-                  <w:r>
-                    <w:rPr>
-                      <w:rFonts w:ascii="Cabin" w:eastAsia="Cabin" w:hAnsi="Cabin" w:cs="Cabin"/>
-                      <w:i/>
-                      <w:color w:val="B7B7B7"/>
-                    </w:rPr>
-                    <w:t>.</w:t>
+                    <w:t>condición para terminar el juego.</w:t>
                   </w:r>
                 </w:p>
               </w:tc>
@@ -4345,31 +3195,13 @@
                 <w:b/>
               </w:rPr>
             </w:pPr>
-            <w:proofErr w:type="spellStart"/>
             <w:r>
               <w:rPr>
                 <w:rFonts w:ascii="Cabin" w:eastAsia="Cabin" w:hAnsi="Cabin" w:cs="Cabin"/>
                 <w:b/>
               </w:rPr>
-              <w:t>Otros</w:t>
+              <w:t>Otros elementos</w:t>
             </w:r>
-            <w:proofErr w:type="spellEnd"/>
-            <w:r>
-              <w:rPr>
-                <w:rFonts w:ascii="Cabin" w:eastAsia="Cabin" w:hAnsi="Cabin" w:cs="Cabin"/>
-                <w:b/>
-              </w:rPr>
-              <w:t xml:space="preserve"> </w:t>
-            </w:r>
-            <w:proofErr w:type="spellStart"/>
-            <w:r>
-              <w:rPr>
-                <w:rFonts w:ascii="Cabin" w:eastAsia="Cabin" w:hAnsi="Cabin" w:cs="Cabin"/>
-                <w:b/>
-              </w:rPr>
-              <w:t>elementos</w:t>
-            </w:r>
-            <w:proofErr w:type="spellEnd"/>
           </w:p>
         </w:tc>
         <w:tc>
@@ -4459,149 +3291,13 @@
                       <w:color w:val="B7B7B7"/>
                     </w:rPr>
                   </w:pPr>
-                  <w:proofErr w:type="spellStart"/>
                   <w:r>
                     <w:rPr>
                       <w:rFonts w:ascii="Cabin" w:eastAsia="Cabin" w:hAnsi="Cabin" w:cs="Cabin"/>
                       <w:i/>
                       <w:color w:val="B7B7B7"/>
                     </w:rPr>
-                    <w:t>Cualquier</w:t>
-                  </w:r>
-                  <w:proofErr w:type="spellEnd"/>
-                  <w:r>
-                    <w:rPr>
-                      <w:rFonts w:ascii="Cabin" w:eastAsia="Cabin" w:hAnsi="Cabin" w:cs="Cabin"/>
-                      <w:i/>
-                      <w:color w:val="B7B7B7"/>
-                    </w:rPr>
-                    <w:t xml:space="preserve"> </w:t>
-                  </w:r>
-                  <w:proofErr w:type="spellStart"/>
-                  <w:r>
-                    <w:rPr>
-                      <w:rFonts w:ascii="Cabin" w:eastAsia="Cabin" w:hAnsi="Cabin" w:cs="Cabin"/>
-                      <w:i/>
-                      <w:color w:val="B7B7B7"/>
-                    </w:rPr>
-                    <w:t>otra</w:t>
-                  </w:r>
-                  <w:proofErr w:type="spellEnd"/>
-                  <w:r>
-                    <w:rPr>
-                      <w:rFonts w:ascii="Cabin" w:eastAsia="Cabin" w:hAnsi="Cabin" w:cs="Cabin"/>
-                      <w:i/>
-                      <w:color w:val="B7B7B7"/>
-                    </w:rPr>
-                    <w:t xml:space="preserve"> nota </w:t>
-                  </w:r>
-                  <w:proofErr w:type="spellStart"/>
-                  <w:r>
-                    <w:rPr>
-                      <w:rFonts w:ascii="Cabin" w:eastAsia="Cabin" w:hAnsi="Cabin" w:cs="Cabin"/>
-                      <w:i/>
-                      <w:color w:val="B7B7B7"/>
-                    </w:rPr>
-                    <w:t>sobre</w:t>
-                  </w:r>
-                  <w:proofErr w:type="spellEnd"/>
-                  <w:r>
-                    <w:rPr>
-                      <w:rFonts w:ascii="Cabin" w:eastAsia="Cabin" w:hAnsi="Cabin" w:cs="Cabin"/>
-                      <w:i/>
-                      <w:color w:val="B7B7B7"/>
-                    </w:rPr>
-                    <w:t xml:space="preserve"> </w:t>
-                  </w:r>
-                  <w:proofErr w:type="spellStart"/>
-                  <w:r>
-                    <w:rPr>
-                      <w:rFonts w:ascii="Cabin" w:eastAsia="Cabin" w:hAnsi="Cabin" w:cs="Cabin"/>
-                      <w:i/>
-                      <w:color w:val="B7B7B7"/>
-                    </w:rPr>
-                    <w:t>el</w:t>
-                  </w:r>
-                  <w:proofErr w:type="spellEnd"/>
-                  <w:r>
-                    <w:rPr>
-                      <w:rFonts w:ascii="Cabin" w:eastAsia="Cabin" w:hAnsi="Cabin" w:cs="Cabin"/>
-                      <w:i/>
-                      <w:color w:val="B7B7B7"/>
-                    </w:rPr>
-                    <w:t xml:space="preserve"> </w:t>
-                  </w:r>
-                  <w:proofErr w:type="spellStart"/>
-                  <w:r>
-                    <w:rPr>
-                      <w:rFonts w:ascii="Cabin" w:eastAsia="Cabin" w:hAnsi="Cabin" w:cs="Cabin"/>
-                      <w:i/>
-                      <w:color w:val="B7B7B7"/>
-                    </w:rPr>
-                    <w:t>proyecto</w:t>
-                  </w:r>
-                  <w:proofErr w:type="spellEnd"/>
-                  <w:r>
-                    <w:rPr>
-                      <w:rFonts w:ascii="Cabin" w:eastAsia="Cabin" w:hAnsi="Cabin" w:cs="Cabin"/>
-                      <w:i/>
-                      <w:color w:val="B7B7B7"/>
-                    </w:rPr>
-                    <w:t xml:space="preserve"> que </w:t>
-                  </w:r>
-                  <w:proofErr w:type="spellStart"/>
-                  <w:r>
-                    <w:rPr>
-                      <w:rFonts w:ascii="Cabin" w:eastAsia="Cabin" w:hAnsi="Cabin" w:cs="Cabin"/>
-                      <w:i/>
-                      <w:color w:val="B7B7B7"/>
-                    </w:rPr>
-                    <w:t>considere</w:t>
-                  </w:r>
-                  <w:proofErr w:type="spellEnd"/>
-                  <w:r>
-                    <w:rPr>
-                      <w:rFonts w:ascii="Cabin" w:eastAsia="Cabin" w:hAnsi="Cabin" w:cs="Cabin"/>
-                      <w:i/>
-                      <w:color w:val="B7B7B7"/>
-                    </w:rPr>
-                    <w:t xml:space="preserve"> que no se ha </w:t>
-                  </w:r>
-                  <w:proofErr w:type="spellStart"/>
-                  <w:r>
-                    <w:rPr>
-                      <w:rFonts w:ascii="Cabin" w:eastAsia="Cabin" w:hAnsi="Cabin" w:cs="Cabin"/>
-                      <w:i/>
-                      <w:color w:val="B7B7B7"/>
-                    </w:rPr>
-                    <w:t>tratado</w:t>
-                  </w:r>
-                  <w:proofErr w:type="spellEnd"/>
-                  <w:r>
-                    <w:rPr>
-                      <w:rFonts w:ascii="Cabin" w:eastAsia="Cabin" w:hAnsi="Cabin" w:cs="Cabin"/>
-                      <w:i/>
-                      <w:color w:val="B7B7B7"/>
-                    </w:rPr>
-                    <w:t xml:space="preserve"> </w:t>
-                  </w:r>
-                  <w:proofErr w:type="spellStart"/>
-                  <w:r>
-                    <w:rPr>
-                      <w:rFonts w:ascii="Cabin" w:eastAsia="Cabin" w:hAnsi="Cabin" w:cs="Cabin"/>
-                      <w:i/>
-                      <w:color w:val="B7B7B7"/>
-                    </w:rPr>
-                    <w:t>en</w:t>
-                  </w:r>
-                  <w:proofErr w:type="spellEnd"/>
-                  <w:r>
-                    <w:rPr>
-                      <w:rFonts w:ascii="Cabin" w:eastAsia="Cabin" w:hAnsi="Cabin" w:cs="Cabin"/>
-                      <w:i/>
-                      <w:color w:val="B7B7B7"/>
-                    </w:rPr>
-                    <w:t xml:space="preserve"> lo anterior.</w:t>
+                    <w:t>Cualquier otra nota sobre el proyecto que considere que no se ha tratado en lo anterior.</w:t>
                   </w:r>
                 </w:p>
                 <w:p>
@@ -4664,7 +3360,6 @@
       </w:pPr>
       <w:bookmarkStart w:id="8" w:name="_dmrpokp0kt8q" w:colFirst="0" w:colLast="0"/>
       <w:bookmarkEnd w:id="8"/>
-      <w:proofErr w:type="spellStart"/>
       <w:r>
         <w:rPr>
           <w:rFonts w:ascii="Roboto Condensed" w:eastAsia="Roboto Condensed" w:hAnsi="Roboto Condensed" w:cs="Roboto Condensed"/>
@@ -4673,31 +3368,8 @@
           <w:sz w:val="36"/>
           <w:szCs w:val="36"/>
         </w:rPr>
-        <w:t>Calendario</w:t>
+        <w:t>Calendario del proyecto</w:t>
       </w:r>
-      <w:proofErr w:type="spellEnd"/>
-      <w:r>
-        <w:rPr>
-          <w:rFonts w:ascii="Roboto Condensed" w:eastAsia="Roboto Condensed" w:hAnsi="Roboto Condensed" w:cs="Roboto Condensed"/>
-          <w:b/>
-          <w:color w:val="4A86E8"/>
-          <w:sz w:val="36"/>
-          <w:szCs w:val="36"/>
-        </w:rPr>
-        <w:t xml:space="preserve"> del </w:t>
-      </w:r>
-      <w:proofErr w:type="spellStart"/>
-      <w:r>
-        <w:rPr>
-          <w:rFonts w:ascii="Roboto Condensed" w:eastAsia="Roboto Condensed" w:hAnsi="Roboto Condensed" w:cs="Roboto Condensed"/>
-          <w:b/>
-          <w:color w:val="4A86E8"/>
-          <w:sz w:val="36"/>
-          <w:szCs w:val="36"/>
-        </w:rPr>
-        <w:t>proyecto</w:t>
-      </w:r>
-      <w:proofErr w:type="spellEnd"/>
     </w:p>
     <w:tbl>
       <w:tblPr>
@@ -4747,7 +3419,6 @@
             </w:pPr>
             <w:bookmarkStart w:id="9" w:name="_eekg5ewemmts" w:colFirst="0" w:colLast="0"/>
             <w:bookmarkEnd w:id="9"/>
-            <w:proofErr w:type="spellStart"/>
             <w:r>
               <w:rPr>
                 <w:rFonts w:ascii="Cabin" w:eastAsia="Cabin" w:hAnsi="Cabin" w:cs="Cabin"/>
@@ -4758,7 +3429,6 @@
               </w:rPr>
               <w:t>Tarea</w:t>
             </w:r>
-            <w:proofErr w:type="spellEnd"/>
           </w:p>
         </w:tc>
         <w:tc>
@@ -4787,7 +3457,6 @@
             </w:pPr>
             <w:bookmarkStart w:id="10" w:name="_d490zwwm8ipz" w:colFirst="0" w:colLast="0"/>
             <w:bookmarkEnd w:id="10"/>
-            <w:proofErr w:type="spellStart"/>
             <w:r>
               <w:rPr>
                 <w:rFonts w:ascii="Cabin" w:eastAsia="Cabin" w:hAnsi="Cabin" w:cs="Cabin"/>
@@ -4798,7 +3467,6 @@
               </w:rPr>
               <w:t>Descripción</w:t>
             </w:r>
-            <w:proofErr w:type="spellEnd"/>
           </w:p>
         </w:tc>
         <w:tc>
@@ -4827,7 +3495,6 @@
             </w:pPr>
             <w:bookmarkStart w:id="11" w:name="_pylng127oof" w:colFirst="0" w:colLast="0"/>
             <w:bookmarkEnd w:id="11"/>
-            <w:proofErr w:type="spellStart"/>
             <w:r>
               <w:rPr>
                 <w:rFonts w:ascii="Cabin" w:eastAsia="Cabin" w:hAnsi="Cabin" w:cs="Cabin"/>
@@ -4838,7 +3505,6 @@
               </w:rPr>
               <w:t>Entrega</w:t>
             </w:r>
-            <w:proofErr w:type="spellEnd"/>
           </w:p>
         </w:tc>
       </w:tr>
@@ -5033,21 +3699,7 @@
                       <w:rFonts w:ascii="Cabin" w:eastAsia="Cabin" w:hAnsi="Cabin" w:cs="Cabin"/>
                       <w:i/>
                     </w:rPr>
-                    <w:t>23</w:t>
-                  </w:r>
-                  <w:r>
-                    <w:rPr>
-                      <w:rFonts w:ascii="Cabin" w:eastAsia="Cabin" w:hAnsi="Cabin" w:cs="Cabin"/>
-                      <w:i/>
-                    </w:rPr>
-                    <w:t>/</w:t>
-                  </w:r>
-                  <w:r>
-                    <w:rPr>
-                      <w:rFonts w:ascii="Cabin" w:eastAsia="Cabin" w:hAnsi="Cabin" w:cs="Cabin"/>
-                      <w:i/>
-                    </w:rPr>
-                    <w:t>08</w:t>
+                    <w:t>23/08</w:t>
                   </w:r>
                 </w:p>
               </w:tc>
@@ -5171,77 +3823,13 @@
                       <w:color w:val="B7B7B7"/>
                     </w:rPr>
                   </w:pPr>
-                  <w:proofErr w:type="spellStart"/>
                   <w:r>
                     <w:rPr>
                       <w:rFonts w:ascii="Cabin" w:eastAsia="Cabin" w:hAnsi="Cabin" w:cs="Cabin"/>
                       <w:i/>
                       <w:color w:val="B7B7B7"/>
                     </w:rPr>
-                    <w:t>Característica</w:t>
-                  </w:r>
-                  <w:proofErr w:type="spellEnd"/>
-                  <w:r>
-                    <w:rPr>
-                      <w:rFonts w:ascii="Cabin" w:eastAsia="Cabin" w:hAnsi="Cabin" w:cs="Cabin"/>
-                      <w:i/>
-                      <w:color w:val="B7B7B7"/>
-                    </w:rPr>
-                    <w:t xml:space="preserve">(s) </w:t>
-                  </w:r>
-                  <w:proofErr w:type="spellStart"/>
-                  <w:r>
-                    <w:rPr>
-                      <w:rFonts w:ascii="Cabin" w:eastAsia="Cabin" w:hAnsi="Cabin" w:cs="Cabin"/>
-                      <w:i/>
-                      <w:color w:val="B7B7B7"/>
-                    </w:rPr>
-                    <w:t>funcional</w:t>
-                  </w:r>
-                  <w:proofErr w:type="spellEnd"/>
-                  <w:r>
-                    <w:rPr>
-                      <w:rFonts w:ascii="Cabin" w:eastAsia="Cabin" w:hAnsi="Cabin" w:cs="Cabin"/>
-                      <w:i/>
-                      <w:color w:val="B7B7B7"/>
-                    </w:rPr>
-                    <w:t xml:space="preserve">(es) </w:t>
-                  </w:r>
-                  <w:proofErr w:type="spellStart"/>
-                  <w:r>
-                    <w:rPr>
-                      <w:rFonts w:ascii="Cabin" w:eastAsia="Cabin" w:hAnsi="Cabin" w:cs="Cabin"/>
-                      <w:i/>
-                      <w:color w:val="B7B7B7"/>
-                    </w:rPr>
-                    <w:t>por</w:t>
-                  </w:r>
-                  <w:proofErr w:type="spellEnd"/>
-                  <w:r>
-                    <w:rPr>
-                      <w:rFonts w:ascii="Cabin" w:eastAsia="Cabin" w:hAnsi="Cabin" w:cs="Cabin"/>
-                      <w:i/>
-                      <w:color w:val="B7B7B7"/>
-                    </w:rPr>
-                    <w:t xml:space="preserve"> </w:t>
-                  </w:r>
-                  <w:proofErr w:type="spellStart"/>
-                  <w:r>
-                    <w:rPr>
-                      <w:rFonts w:ascii="Cabin" w:eastAsia="Cabin" w:hAnsi="Cabin" w:cs="Cabin"/>
-                      <w:i/>
-                      <w:color w:val="B7B7B7"/>
-                    </w:rPr>
-                    <w:t>tarea</w:t>
-                  </w:r>
-                  <w:proofErr w:type="spellEnd"/>
-                  <w:r>
-                    <w:rPr>
-                      <w:rFonts w:ascii="Cabin" w:eastAsia="Cabin" w:hAnsi="Cabin" w:cs="Cabin"/>
-                      <w:i/>
-                      <w:color w:val="B7B7B7"/>
-                    </w:rPr>
-                    <w:t xml:space="preserve"> #2</w:t>
+                    <w:t>Característica(s) funcional(es) por tarea #2</w:t>
                   </w:r>
                 </w:p>
               </w:tc>
@@ -5455,77 +4043,13 @@
                       <w:color w:val="B7B7B7"/>
                     </w:rPr>
                   </w:pPr>
-                  <w:proofErr w:type="spellStart"/>
                   <w:r>
                     <w:rPr>
                       <w:rFonts w:ascii="Cabin" w:eastAsia="Cabin" w:hAnsi="Cabin" w:cs="Cabin"/>
                       <w:i/>
                       <w:color w:val="B7B7B7"/>
                     </w:rPr>
-                    <w:t>Característica</w:t>
-                  </w:r>
-                  <w:proofErr w:type="spellEnd"/>
-                  <w:r>
-                    <w:rPr>
-                      <w:rFonts w:ascii="Cabin" w:eastAsia="Cabin" w:hAnsi="Cabin" w:cs="Cabin"/>
-                      <w:i/>
-                      <w:color w:val="B7B7B7"/>
-                    </w:rPr>
-                    <w:t xml:space="preserve">(s) </w:t>
-                  </w:r>
-                  <w:proofErr w:type="spellStart"/>
-                  <w:r>
-                    <w:rPr>
-                      <w:rFonts w:ascii="Cabin" w:eastAsia="Cabin" w:hAnsi="Cabin" w:cs="Cabin"/>
-                      <w:i/>
-                      <w:color w:val="B7B7B7"/>
-                    </w:rPr>
-                    <w:t>funcional</w:t>
-                  </w:r>
-                  <w:proofErr w:type="spellEnd"/>
-                  <w:r>
-                    <w:rPr>
-                      <w:rFonts w:ascii="Cabin" w:eastAsia="Cabin" w:hAnsi="Cabin" w:cs="Cabin"/>
-                      <w:i/>
-                      <w:color w:val="B7B7B7"/>
-                    </w:rPr>
-                    <w:t xml:space="preserve">(es) </w:t>
-                  </w:r>
-                  <w:proofErr w:type="spellStart"/>
-                  <w:r>
-                    <w:rPr>
-                      <w:rFonts w:ascii="Cabin" w:eastAsia="Cabin" w:hAnsi="Cabin" w:cs="Cabin"/>
-                      <w:i/>
-                      <w:color w:val="B7B7B7"/>
-                    </w:rPr>
-                    <w:t>por</w:t>
-                  </w:r>
-                  <w:proofErr w:type="spellEnd"/>
-                  <w:r>
-                    <w:rPr>
-                      <w:rFonts w:ascii="Cabin" w:eastAsia="Cabin" w:hAnsi="Cabin" w:cs="Cabin"/>
-                      <w:i/>
-                      <w:color w:val="B7B7B7"/>
-                    </w:rPr>
-                    <w:t xml:space="preserve"> </w:t>
-                  </w:r>
-                  <w:proofErr w:type="spellStart"/>
-                  <w:r>
-                    <w:rPr>
-                      <w:rFonts w:ascii="Cabin" w:eastAsia="Cabin" w:hAnsi="Cabin" w:cs="Cabin"/>
-                      <w:i/>
-                      <w:color w:val="B7B7B7"/>
-                    </w:rPr>
-                    <w:t>tarea</w:t>
-                  </w:r>
-                  <w:proofErr w:type="spellEnd"/>
-                  <w:r>
-                    <w:rPr>
-                      <w:rFonts w:ascii="Cabin" w:eastAsia="Cabin" w:hAnsi="Cabin" w:cs="Cabin"/>
-                      <w:i/>
-                      <w:color w:val="B7B7B7"/>
-                    </w:rPr>
-                    <w:t xml:space="preserve"> #3</w:t>
+                    <w:t>Característica(s) funcional(es) por tarea #3</w:t>
                   </w:r>
                 </w:p>
               </w:tc>
@@ -5739,77 +4263,13 @@
                       <w:color w:val="B7B7B7"/>
                     </w:rPr>
                   </w:pPr>
-                  <w:proofErr w:type="spellStart"/>
                   <w:r>
                     <w:rPr>
                       <w:rFonts w:ascii="Cabin" w:eastAsia="Cabin" w:hAnsi="Cabin" w:cs="Cabin"/>
                       <w:i/>
                       <w:color w:val="B7B7B7"/>
                     </w:rPr>
-                    <w:t>Característica</w:t>
-                  </w:r>
-                  <w:proofErr w:type="spellEnd"/>
-                  <w:r>
-                    <w:rPr>
-                      <w:rFonts w:ascii="Cabin" w:eastAsia="Cabin" w:hAnsi="Cabin" w:cs="Cabin"/>
-                      <w:i/>
-                      <w:color w:val="B7B7B7"/>
-                    </w:rPr>
-                    <w:t xml:space="preserve">(s) </w:t>
-                  </w:r>
-                  <w:proofErr w:type="spellStart"/>
-                  <w:r>
-                    <w:rPr>
-                      <w:rFonts w:ascii="Cabin" w:eastAsia="Cabin" w:hAnsi="Cabin" w:cs="Cabin"/>
-                      <w:i/>
-                      <w:color w:val="B7B7B7"/>
-                    </w:rPr>
-                    <w:t>funcional</w:t>
-                  </w:r>
-                  <w:proofErr w:type="spellEnd"/>
-                  <w:r>
-                    <w:rPr>
-                      <w:rFonts w:ascii="Cabin" w:eastAsia="Cabin" w:hAnsi="Cabin" w:cs="Cabin"/>
-                      <w:i/>
-                      <w:color w:val="B7B7B7"/>
-                    </w:rPr>
-                    <w:t xml:space="preserve">(es) </w:t>
-                  </w:r>
-                  <w:proofErr w:type="spellStart"/>
-                  <w:r>
-                    <w:rPr>
-                      <w:rFonts w:ascii="Cabin" w:eastAsia="Cabin" w:hAnsi="Cabin" w:cs="Cabin"/>
-                      <w:i/>
-                      <w:color w:val="B7B7B7"/>
-                    </w:rPr>
-                    <w:t>por</w:t>
-                  </w:r>
-                  <w:proofErr w:type="spellEnd"/>
-                  <w:r>
-                    <w:rPr>
-                      <w:rFonts w:ascii="Cabin" w:eastAsia="Cabin" w:hAnsi="Cabin" w:cs="Cabin"/>
-                      <w:i/>
-                      <w:color w:val="B7B7B7"/>
-                    </w:rPr>
-                    <w:t xml:space="preserve"> </w:t>
-                  </w:r>
-                  <w:proofErr w:type="spellStart"/>
-                  <w:r>
-                    <w:rPr>
-                      <w:rFonts w:ascii="Cabin" w:eastAsia="Cabin" w:hAnsi="Cabin" w:cs="Cabin"/>
-                      <w:i/>
-                      <w:color w:val="B7B7B7"/>
-                    </w:rPr>
-                    <w:t>tarea</w:t>
-                  </w:r>
-                  <w:proofErr w:type="spellEnd"/>
-                  <w:r>
-                    <w:rPr>
-                      <w:rFonts w:ascii="Cabin" w:eastAsia="Cabin" w:hAnsi="Cabin" w:cs="Cabin"/>
-                      <w:i/>
-                      <w:color w:val="B7B7B7"/>
-                    </w:rPr>
-                    <w:t xml:space="preserve"> #4</w:t>
+                    <w:t>Característica(s) funcional(es) por tarea #4</w:t>
                   </w:r>
                 </w:p>
               </w:tc>
@@ -6023,77 +4483,13 @@
                       <w:color w:val="B7B7B7"/>
                     </w:rPr>
                   </w:pPr>
-                  <w:proofErr w:type="spellStart"/>
                   <w:r>
                     <w:rPr>
                       <w:rFonts w:ascii="Cabin" w:eastAsia="Cabin" w:hAnsi="Cabin" w:cs="Cabin"/>
                       <w:i/>
                       <w:color w:val="B7B7B7"/>
                     </w:rPr>
-                    <w:t>Característica</w:t>
-                  </w:r>
-                  <w:proofErr w:type="spellEnd"/>
-                  <w:r>
-                    <w:rPr>
-                      <w:rFonts w:ascii="Cabin" w:eastAsia="Cabin" w:hAnsi="Cabin" w:cs="Cabin"/>
-                      <w:i/>
-                      <w:color w:val="B7B7B7"/>
-                    </w:rPr>
-                    <w:t xml:space="preserve">(s) </w:t>
-                  </w:r>
-                  <w:proofErr w:type="spellStart"/>
-                  <w:r>
-                    <w:rPr>
-                      <w:rFonts w:ascii="Cabin" w:eastAsia="Cabin" w:hAnsi="Cabin" w:cs="Cabin"/>
-                      <w:i/>
-                      <w:color w:val="B7B7B7"/>
-                    </w:rPr>
-                    <w:t>funcional</w:t>
-                  </w:r>
-                  <w:proofErr w:type="spellEnd"/>
-                  <w:r>
-                    <w:rPr>
-                      <w:rFonts w:ascii="Cabin" w:eastAsia="Cabin" w:hAnsi="Cabin" w:cs="Cabin"/>
-                      <w:i/>
-                      <w:color w:val="B7B7B7"/>
-                    </w:rPr>
-                    <w:t xml:space="preserve">(es) </w:t>
-                  </w:r>
-                  <w:proofErr w:type="spellStart"/>
-                  <w:r>
-                    <w:rPr>
-                      <w:rFonts w:ascii="Cabin" w:eastAsia="Cabin" w:hAnsi="Cabin" w:cs="Cabin"/>
-                      <w:i/>
-                      <w:color w:val="B7B7B7"/>
-                    </w:rPr>
-                    <w:t>por</w:t>
-                  </w:r>
-                  <w:proofErr w:type="spellEnd"/>
-                  <w:r>
-                    <w:rPr>
-                      <w:rFonts w:ascii="Cabin" w:eastAsia="Cabin" w:hAnsi="Cabin" w:cs="Cabin"/>
-                      <w:i/>
-                      <w:color w:val="B7B7B7"/>
-                    </w:rPr>
-                    <w:t xml:space="preserve"> </w:t>
-                  </w:r>
-                  <w:proofErr w:type="spellStart"/>
-                  <w:r>
-                    <w:rPr>
-                      <w:rFonts w:ascii="Cabin" w:eastAsia="Cabin" w:hAnsi="Cabin" w:cs="Cabin"/>
-                      <w:i/>
-                      <w:color w:val="B7B7B7"/>
-                    </w:rPr>
-                    <w:t>tarea</w:t>
-                  </w:r>
-                  <w:proofErr w:type="spellEnd"/>
-                  <w:r>
-                    <w:rPr>
-                      <w:rFonts w:ascii="Cabin" w:eastAsia="Cabin" w:hAnsi="Cabin" w:cs="Cabin"/>
-                      <w:i/>
-                      <w:color w:val="B7B7B7"/>
-                    </w:rPr>
-                    <w:t xml:space="preserve"> #5</w:t>
+                    <w:t>Característica(s) funcional(es) por tarea #5</w:t>
                   </w:r>
                 </w:p>
               </w:tc>
@@ -6307,113 +4703,14 @@
                       <w:color w:val="B7B7B7"/>
                     </w:rPr>
                   </w:pPr>
-                  <w:proofErr w:type="spellStart"/>
                   <w:r>
                     <w:rPr>
                       <w:rFonts w:ascii="Cabin" w:eastAsia="Cabin" w:hAnsi="Cabin" w:cs="Cabin"/>
                       <w:i/>
                       <w:color w:val="B7B7B7"/>
                     </w:rPr>
-                    <w:t>Característica</w:t>
-                  </w:r>
-                  <w:proofErr w:type="spellEnd"/>
-                  <w:r>
-                    <w:rPr>
-                      <w:rFonts w:ascii="Cabin" w:eastAsia="Cabin" w:hAnsi="Cabin" w:cs="Cabin"/>
-                      <w:i/>
-                      <w:color w:val="B7B7B7"/>
-                    </w:rPr>
-                    <w:t xml:space="preserve"> </w:t>
-                  </w:r>
-                  <w:proofErr w:type="spellStart"/>
-                  <w:r>
-                    <w:rPr>
-                      <w:rFonts w:ascii="Cabin" w:eastAsia="Cabin" w:hAnsi="Cabin" w:cs="Cabin"/>
-                      <w:i/>
-                      <w:color w:val="B7B7B7"/>
-                    </w:rPr>
-                    <w:t>en</w:t>
-                  </w:r>
-                  <w:proofErr w:type="spellEnd"/>
-                  <w:r>
-                    <w:rPr>
-                      <w:rFonts w:ascii="Cabin" w:eastAsia="Cabin" w:hAnsi="Cabin" w:cs="Cabin"/>
-                      <w:i/>
-                      <w:color w:val="B7B7B7"/>
-                    </w:rPr>
-                    <w:t xml:space="preserve"> </w:t>
-                  </w:r>
-                  <w:proofErr w:type="spellStart"/>
-                  <w:r>
-                    <w:rPr>
-                      <w:rFonts w:ascii="Cabin" w:eastAsia="Cabin" w:hAnsi="Cabin" w:cs="Cabin"/>
-                      <w:i/>
-                      <w:color w:val="B7B7B7"/>
-                    </w:rPr>
-                    <w:t>el</w:t>
-                  </w:r>
-                  <w:proofErr w:type="spellEnd"/>
-                  <w:r>
-                    <w:rPr>
-                      <w:rFonts w:ascii="Cabin" w:eastAsia="Cabin" w:hAnsi="Cabin" w:cs="Cabin"/>
-                      <w:i/>
-                      <w:color w:val="B7B7B7"/>
-                    </w:rPr>
-                    <w:t xml:space="preserve"> backlog - no forma </w:t>
-                  </w:r>
-                  <w:proofErr w:type="spellStart"/>
-                  <w:r>
-                    <w:rPr>
-                      <w:rFonts w:ascii="Cabin" w:eastAsia="Cabin" w:hAnsi="Cabin" w:cs="Cabin"/>
-                      <w:i/>
-                      <w:color w:val="B7B7B7"/>
-                    </w:rPr>
-                    <w:t>parte</w:t>
-                  </w:r>
-                  <w:proofErr w:type="spellEnd"/>
-                  <w:r>
-                    <w:rPr>
-                      <w:rFonts w:ascii="Cabin" w:eastAsia="Cabin" w:hAnsi="Cabin" w:cs="Cabin"/>
-                      <w:i/>
-                      <w:color w:val="B7B7B7"/>
-                    </w:rPr>
-                    <w:t xml:space="preserve"> del </w:t>
-                  </w:r>
-                  <w:proofErr w:type="spellStart"/>
-                  <w:r>
-                    <w:rPr>
-                      <w:rFonts w:ascii="Cabin" w:eastAsia="Cabin" w:hAnsi="Cabin" w:cs="Cabin"/>
-                      <w:i/>
-                      <w:color w:val="B7B7B7"/>
-                    </w:rPr>
-                    <w:t>producto</w:t>
-                  </w:r>
-                  <w:proofErr w:type="spellEnd"/>
-                  <w:r>
-                    <w:rPr>
-                      <w:rFonts w:ascii="Cabin" w:eastAsia="Cabin" w:hAnsi="Cabin" w:cs="Cabin"/>
-                      <w:i/>
-                      <w:color w:val="B7B7B7"/>
-                    </w:rPr>
-                    <w:t xml:space="preserve"> </w:t>
-                  </w:r>
-                  <w:proofErr w:type="spellStart"/>
-                  <w:r>
-                    <w:rPr>
-                      <w:rFonts w:ascii="Cabin" w:eastAsia="Cabin" w:hAnsi="Cabin" w:cs="Cabin"/>
-                      <w:i/>
-                      <w:color w:val="B7B7B7"/>
-                    </w:rPr>
-                    <w:t>mínimo</w:t>
-                  </w:r>
-                  <w:proofErr w:type="spellEnd"/>
-                  <w:r>
-                    <w:rPr>
-                      <w:rFonts w:ascii="Cabin" w:eastAsia="Cabin" w:hAnsi="Cabin" w:cs="Cabin"/>
-                      <w:i/>
-                      <w:color w:val="B7B7B7"/>
-                    </w:rPr>
-                    <w:t xml:space="preserve"> viable</w:t>
+                    <w:lastRenderedPageBreak/>
+                    <w:t>Característica en el backlog - no forma parte del producto mínimo viable</w:t>
                   </w:r>
                 </w:p>
                 <w:p>
@@ -6431,113 +4728,13 @@
                       <w:color w:val="B7B7B7"/>
                     </w:rPr>
                   </w:pPr>
-                  <w:proofErr w:type="spellStart"/>
                   <w:r>
                     <w:rPr>
                       <w:rFonts w:ascii="Cabin" w:eastAsia="Cabin" w:hAnsi="Cabin" w:cs="Cabin"/>
                       <w:i/>
                       <w:color w:val="B7B7B7"/>
                     </w:rPr>
-                    <w:t>Característica</w:t>
-                  </w:r>
-                  <w:proofErr w:type="spellEnd"/>
-                  <w:r>
-                    <w:rPr>
-                      <w:rFonts w:ascii="Cabin" w:eastAsia="Cabin" w:hAnsi="Cabin" w:cs="Cabin"/>
-                      <w:i/>
-                      <w:color w:val="B7B7B7"/>
-                    </w:rPr>
-                    <w:t xml:space="preserve"> </w:t>
-                  </w:r>
-                  <w:proofErr w:type="spellStart"/>
-                  <w:r>
-                    <w:rPr>
-                      <w:rFonts w:ascii="Cabin" w:eastAsia="Cabin" w:hAnsi="Cabin" w:cs="Cabin"/>
-                      <w:i/>
-                      <w:color w:val="B7B7B7"/>
-                    </w:rPr>
-                    <w:t>en</w:t>
-                  </w:r>
-                  <w:proofErr w:type="spellEnd"/>
-                  <w:r>
-                    <w:rPr>
-                      <w:rFonts w:ascii="Cabin" w:eastAsia="Cabin" w:hAnsi="Cabin" w:cs="Cabin"/>
-                      <w:i/>
-                      <w:color w:val="B7B7B7"/>
-                    </w:rPr>
-                    <w:t xml:space="preserve"> </w:t>
-                  </w:r>
-                  <w:proofErr w:type="spellStart"/>
-                  <w:r>
-                    <w:rPr>
-                      <w:rFonts w:ascii="Cabin" w:eastAsia="Cabin" w:hAnsi="Cabin" w:cs="Cabin"/>
-                      <w:i/>
-                      <w:color w:val="B7B7B7"/>
-                    </w:rPr>
-                    <w:t>el</w:t>
-                  </w:r>
-                  <w:proofErr w:type="spellEnd"/>
-                  <w:r>
-                    <w:rPr>
-                      <w:rFonts w:ascii="Cabin" w:eastAsia="Cabin" w:hAnsi="Cabin" w:cs="Cabin"/>
-                      <w:i/>
-                      <w:color w:val="B7B7B7"/>
-                    </w:rPr>
-                    <w:t xml:space="preserve"> backlog - no forma </w:t>
-                  </w:r>
-                  <w:proofErr w:type="spellStart"/>
-                  <w:r>
-                    <w:rPr>
-                      <w:rFonts w:ascii="Cabin" w:eastAsia="Cabin" w:hAnsi="Cabin" w:cs="Cabin"/>
-                      <w:i/>
-                      <w:color w:val="B7B7B7"/>
-                    </w:rPr>
-                    <w:t>parte</w:t>
-                  </w:r>
-                  <w:proofErr w:type="spellEnd"/>
-                  <w:r>
-                    <w:rPr>
-                      <w:rFonts w:ascii="Cabin" w:eastAsia="Cabin" w:hAnsi="Cabin" w:cs="Cabin"/>
-                      <w:i/>
-                      <w:color w:val="B7B7B7"/>
-                    </w:rPr>
-                    <w:t xml:space="preserve"> del </w:t>
-                  </w:r>
-                  <w:proofErr w:type="spellStart"/>
-                  <w:r>
-                    <w:rPr>
-                      <w:rFonts w:ascii="Cabin" w:eastAsia="Cabin" w:hAnsi="Cabin" w:cs="Cabin"/>
-                      <w:i/>
-                      <w:color w:val="B7B7B7"/>
-                    </w:rPr>
-                    <w:t>producto</w:t>
-                  </w:r>
-                  <w:proofErr w:type="spellEnd"/>
-                  <w:r>
-                    <w:rPr>
-                      <w:rFonts w:ascii="Cabin" w:eastAsia="Cabin" w:hAnsi="Cabin" w:cs="Cabin"/>
-                      <w:i/>
-                      <w:color w:val="B7B7B7"/>
-                    </w:rPr>
-                    <w:t xml:space="preserve"> </w:t>
-                  </w:r>
-                  <w:proofErr w:type="spellStart"/>
-                  <w:r>
-                    <w:rPr>
-                      <w:rFonts w:ascii="Cabin" w:eastAsia="Cabin" w:hAnsi="Cabin" w:cs="Cabin"/>
-                      <w:i/>
-                      <w:color w:val="B7B7B7"/>
-                    </w:rPr>
-                    <w:t>mínimo</w:t>
-                  </w:r>
-                  <w:proofErr w:type="spellEnd"/>
-                  <w:r>
-                    <w:rPr>
-                      <w:rFonts w:ascii="Cabin" w:eastAsia="Cabin" w:hAnsi="Cabin" w:cs="Cabin"/>
-                      <w:i/>
-                      <w:color w:val="B7B7B7"/>
-                    </w:rPr>
-                    <w:t xml:space="preserve"> viable</w:t>
+                    <w:t>Característica en el backlog - no forma parte del producto mínimo viable</w:t>
                   </w:r>
                 </w:p>
                 <w:p>
@@ -6555,113 +4752,13 @@
                       <w:color w:val="B7B7B7"/>
                     </w:rPr>
                   </w:pPr>
-                  <w:proofErr w:type="spellStart"/>
                   <w:r>
                     <w:rPr>
                       <w:rFonts w:ascii="Cabin" w:eastAsia="Cabin" w:hAnsi="Cabin" w:cs="Cabin"/>
                       <w:i/>
                       <w:color w:val="B7B7B7"/>
                     </w:rPr>
-                    <w:t>Característica</w:t>
-                  </w:r>
-                  <w:proofErr w:type="spellEnd"/>
-                  <w:r>
-                    <w:rPr>
-                      <w:rFonts w:ascii="Cabin" w:eastAsia="Cabin" w:hAnsi="Cabin" w:cs="Cabin"/>
-                      <w:i/>
-                      <w:color w:val="B7B7B7"/>
-                    </w:rPr>
-                    <w:t xml:space="preserve"> </w:t>
-                  </w:r>
-                  <w:proofErr w:type="spellStart"/>
-                  <w:r>
-                    <w:rPr>
-                      <w:rFonts w:ascii="Cabin" w:eastAsia="Cabin" w:hAnsi="Cabin" w:cs="Cabin"/>
-                      <w:i/>
-                      <w:color w:val="B7B7B7"/>
-                    </w:rPr>
-                    <w:t>en</w:t>
-                  </w:r>
-                  <w:proofErr w:type="spellEnd"/>
-                  <w:r>
-                    <w:rPr>
-                      <w:rFonts w:ascii="Cabin" w:eastAsia="Cabin" w:hAnsi="Cabin" w:cs="Cabin"/>
-                      <w:i/>
-                      <w:color w:val="B7B7B7"/>
-                    </w:rPr>
-                    <w:t xml:space="preserve"> </w:t>
-                  </w:r>
-                  <w:proofErr w:type="spellStart"/>
-                  <w:r>
-                    <w:rPr>
-                      <w:rFonts w:ascii="Cabin" w:eastAsia="Cabin" w:hAnsi="Cabin" w:cs="Cabin"/>
-                      <w:i/>
-                      <w:color w:val="B7B7B7"/>
-                    </w:rPr>
-                    <w:t>el</w:t>
-                  </w:r>
-                  <w:proofErr w:type="spellEnd"/>
-                  <w:r>
-                    <w:rPr>
-                      <w:rFonts w:ascii="Cabin" w:eastAsia="Cabin" w:hAnsi="Cabin" w:cs="Cabin"/>
-                      <w:i/>
-                      <w:color w:val="B7B7B7"/>
-                    </w:rPr>
-                    <w:t xml:space="preserve"> backlog - no forma </w:t>
-                  </w:r>
-                  <w:proofErr w:type="spellStart"/>
-                  <w:r>
-                    <w:rPr>
-                      <w:rFonts w:ascii="Cabin" w:eastAsia="Cabin" w:hAnsi="Cabin" w:cs="Cabin"/>
-                      <w:i/>
-                      <w:color w:val="B7B7B7"/>
-                    </w:rPr>
-                    <w:t>parte</w:t>
-                  </w:r>
-                  <w:proofErr w:type="spellEnd"/>
-                  <w:r>
-                    <w:rPr>
-                      <w:rFonts w:ascii="Cabin" w:eastAsia="Cabin" w:hAnsi="Cabin" w:cs="Cabin"/>
-                      <w:i/>
-                      <w:color w:val="B7B7B7"/>
-                    </w:rPr>
-                    <w:t xml:space="preserve"> del </w:t>
-                  </w:r>
-                  <w:proofErr w:type="spellStart"/>
-                  <w:r>
-                    <w:rPr>
-                      <w:rFonts w:ascii="Cabin" w:eastAsia="Cabin" w:hAnsi="Cabin" w:cs="Cabin"/>
-                      <w:i/>
-                      <w:color w:val="B7B7B7"/>
-                    </w:rPr>
-                    <w:t>producto</w:t>
-                  </w:r>
-                  <w:proofErr w:type="spellEnd"/>
-                  <w:r>
-                    <w:rPr>
-                      <w:rFonts w:ascii="Cabin" w:eastAsia="Cabin" w:hAnsi="Cabin" w:cs="Cabin"/>
-                      <w:i/>
-                      <w:color w:val="B7B7B7"/>
-                    </w:rPr>
-                    <w:t xml:space="preserve"> </w:t>
-                  </w:r>
-                  <w:proofErr w:type="spellStart"/>
-                  <w:r>
-                    <w:rPr>
-                      <w:rFonts w:ascii="Cabin" w:eastAsia="Cabin" w:hAnsi="Cabin" w:cs="Cabin"/>
-                      <w:i/>
-                      <w:color w:val="B7B7B7"/>
-                    </w:rPr>
-                    <w:t>mínimo</w:t>
-                  </w:r>
-                  <w:proofErr w:type="spellEnd"/>
-                  <w:r>
-                    <w:rPr>
-                      <w:rFonts w:ascii="Cabin" w:eastAsia="Cabin" w:hAnsi="Cabin" w:cs="Cabin"/>
-                      <w:i/>
-                      <w:color w:val="B7B7B7"/>
-                    </w:rPr>
-                    <w:t xml:space="preserve"> viable</w:t>
+                    <w:t>Característica en el backlog - no forma parte del producto mínimo viable</w:t>
                   </w:r>
                 </w:p>
               </w:tc>
@@ -6751,6 +4848,7 @@
                       <w:rFonts w:ascii="Cabin" w:eastAsia="Cabin" w:hAnsi="Cabin" w:cs="Cabin"/>
                       <w:i/>
                     </w:rPr>
+                    <w:lastRenderedPageBreak/>
                     <w:t>dd/mm</w:t>
                   </w:r>
                 </w:p>
@@ -6801,7 +4899,6 @@
       </w:pPr>
       <w:bookmarkStart w:id="12" w:name="_3ukp1qr5xcjr" w:colFirst="0" w:colLast="0"/>
       <w:bookmarkEnd w:id="12"/>
-      <w:proofErr w:type="spellStart"/>
       <w:r>
         <w:rPr>
           <w:rFonts w:ascii="Roboto Condensed" w:eastAsia="Roboto Condensed" w:hAnsi="Roboto Condensed" w:cs="Roboto Condensed"/>
@@ -6810,31 +4907,8 @@
           <w:sz w:val="36"/>
           <w:szCs w:val="36"/>
         </w:rPr>
-        <w:t>Boceto</w:t>
+        <w:t>Boceto del proyecto</w:t>
       </w:r>
-      <w:proofErr w:type="spellEnd"/>
-      <w:r>
-        <w:rPr>
-          <w:rFonts w:ascii="Roboto Condensed" w:eastAsia="Roboto Condensed" w:hAnsi="Roboto Condensed" w:cs="Roboto Condensed"/>
-          <w:b/>
-          <w:color w:val="4A86E8"/>
-          <w:sz w:val="36"/>
-          <w:szCs w:val="36"/>
-        </w:rPr>
-        <w:t xml:space="preserve"> del </w:t>
-      </w:r>
-      <w:proofErr w:type="spellStart"/>
-      <w:r>
-        <w:rPr>
-          <w:rFonts w:ascii="Roboto Condensed" w:eastAsia="Roboto Condensed" w:hAnsi="Roboto Condensed" w:cs="Roboto Condensed"/>
-          <w:b/>
-          <w:color w:val="4A86E8"/>
-          <w:sz w:val="36"/>
-          <w:szCs w:val="36"/>
-        </w:rPr>
-        <w:t>proyecto</w:t>
-      </w:r>
-      <w:proofErr w:type="spellEnd"/>
     </w:p>
     <w:p>
       <w:pPr>
@@ -6844,7 +4918,221 @@
       </w:pPr>
     </w:p>
     <w:p/>
+    <w:p>
+      <w:r>
+        <w:t>Player</w:t>
+      </w:r>
+    </w:p>
     <w:p/>
+    <w:p>
+      <w:r>
+        <w:rPr>
+          <w:noProof/>
+        </w:rPr>
+        <w:drawing>
+          <wp:inline distT="0" distB="0" distL="0" distR="0" wp14:anchorId="0B1F67C2" wp14:editId="4EDC2C4E">
+            <wp:extent cx="5114925" cy="4657725"/>
+            <wp:effectExtent l="0" t="0" r="9525" b="9525"/>
+            <wp:docPr id="1" name="Imagen 1" descr="Imagen que contiene interior, tabla, agua, computadora&#10;&#10;Descripción generada automáticamente"/>
+            <wp:cNvGraphicFramePr>
+              <a:graphicFrameLocks xmlns:a="http://schemas.openxmlformats.org/drawingml/2006/main" noChangeAspect="1"/>
+            </wp:cNvGraphicFramePr>
+            <a:graphic xmlns:a="http://schemas.openxmlformats.org/drawingml/2006/main">
+              <a:graphicData uri="http://schemas.openxmlformats.org/drawingml/2006/picture">
+                <pic:pic xmlns:pic="http://schemas.openxmlformats.org/drawingml/2006/picture">
+                  <pic:nvPicPr>
+                    <pic:cNvPr id="1" name="Imagen 1" descr="Imagen que contiene interior, tabla, agua, computadora&#10;&#10;Descripción generada automáticamente"/>
+                    <pic:cNvPicPr/>
+                  </pic:nvPicPr>
+                  <pic:blipFill>
+                    <a:blip r:embed="rId5"/>
+                    <a:stretch>
+                      <a:fillRect/>
+                    </a:stretch>
+                  </pic:blipFill>
+                  <pic:spPr>
+                    <a:xfrm>
+                      <a:off x="0" y="0"/>
+                      <a:ext cx="5114925" cy="4657725"/>
+                    </a:xfrm>
+                    <a:prstGeom prst="rect">
+                      <a:avLst/>
+                    </a:prstGeom>
+                  </pic:spPr>
+                </pic:pic>
+              </a:graphicData>
+            </a:graphic>
+          </wp:inline>
+        </w:drawing>
+      </w:r>
+    </w:p>
+    <w:p/>
+    <w:p>
+      <w:r>
+        <w:t>Obstáculos</w:t>
+      </w:r>
+    </w:p>
+    <w:p>
+      <w:r>
+        <w:rPr>
+          <w:noProof/>
+        </w:rPr>
+        <w:drawing>
+          <wp:inline distT="0" distB="0" distL="0" distR="0" wp14:anchorId="06183691" wp14:editId="346BF674">
+            <wp:extent cx="1543050" cy="1543050"/>
+            <wp:effectExtent l="0" t="0" r="0" b="0"/>
+            <wp:docPr id="2" name="Imagen 2"/>
+            <wp:cNvGraphicFramePr>
+              <a:graphicFrameLocks xmlns:a="http://schemas.openxmlformats.org/drawingml/2006/main" noChangeAspect="1"/>
+            </wp:cNvGraphicFramePr>
+            <a:graphic xmlns:a="http://schemas.openxmlformats.org/drawingml/2006/main">
+              <a:graphicData uri="http://schemas.openxmlformats.org/drawingml/2006/picture">
+                <pic:pic xmlns:pic="http://schemas.openxmlformats.org/drawingml/2006/picture">
+                  <pic:nvPicPr>
+                    <pic:cNvPr id="0" name="Picture 1"/>
+                    <pic:cNvPicPr>
+                      <a:picLocks noChangeAspect="1" noChangeArrowheads="1"/>
+                    </pic:cNvPicPr>
+                  </pic:nvPicPr>
+                  <pic:blipFill>
+                    <a:blip r:embed="rId6">
+                      <a:extLst>
+                        <a:ext uri="{28A0092B-C50C-407E-A947-70E740481C1C}">
+                          <a14:useLocalDpi xmlns:a14="http://schemas.microsoft.com/office/drawing/2010/main" val="0"/>
+                        </a:ext>
+                      </a:extLst>
+                    </a:blip>
+                    <a:srcRect/>
+                    <a:stretch>
+                      <a:fillRect/>
+                    </a:stretch>
+                  </pic:blipFill>
+                  <pic:spPr bwMode="auto">
+                    <a:xfrm>
+                      <a:off x="0" y="0"/>
+                      <a:ext cx="1543050" cy="1543050"/>
+                    </a:xfrm>
+                    <a:prstGeom prst="rect">
+                      <a:avLst/>
+                    </a:prstGeom>
+                    <a:noFill/>
+                    <a:ln>
+                      <a:noFill/>
+                    </a:ln>
+                  </pic:spPr>
+                </pic:pic>
+              </a:graphicData>
+            </a:graphic>
+          </wp:inline>
+        </w:drawing>
+      </w:r>
+      <w:r>
+        <w:rPr>
+          <w:noProof/>
+        </w:rPr>
+        <w:drawing>
+          <wp:inline distT="0" distB="0" distL="0" distR="0" wp14:anchorId="2812957C" wp14:editId="1BCF6AB5">
+            <wp:extent cx="1552575" cy="1552575"/>
+            <wp:effectExtent l="0" t="0" r="0" b="0"/>
+            <wp:docPr id="3" name="Imagen 3"/>
+            <wp:cNvGraphicFramePr>
+              <a:graphicFrameLocks xmlns:a="http://schemas.openxmlformats.org/drawingml/2006/main" noChangeAspect="1"/>
+            </wp:cNvGraphicFramePr>
+            <a:graphic xmlns:a="http://schemas.openxmlformats.org/drawingml/2006/main">
+              <a:graphicData uri="http://schemas.openxmlformats.org/drawingml/2006/picture">
+                <pic:pic xmlns:pic="http://schemas.openxmlformats.org/drawingml/2006/picture">
+                  <pic:nvPicPr>
+                    <pic:cNvPr id="0" name="Picture 2"/>
+                    <pic:cNvPicPr>
+                      <a:picLocks noChangeAspect="1" noChangeArrowheads="1"/>
+                    </pic:cNvPicPr>
+                  </pic:nvPicPr>
+                  <pic:blipFill>
+                    <a:blip r:embed="rId7">
+                      <a:extLst>
+                        <a:ext uri="{28A0092B-C50C-407E-A947-70E740481C1C}">
+                          <a14:useLocalDpi xmlns:a14="http://schemas.microsoft.com/office/drawing/2010/main" val="0"/>
+                        </a:ext>
+                      </a:extLst>
+                    </a:blip>
+                    <a:srcRect/>
+                    <a:stretch>
+                      <a:fillRect/>
+                    </a:stretch>
+                  </pic:blipFill>
+                  <pic:spPr bwMode="auto">
+                    <a:xfrm>
+                      <a:off x="0" y="0"/>
+                      <a:ext cx="1552575" cy="1552575"/>
+                    </a:xfrm>
+                    <a:prstGeom prst="rect">
+                      <a:avLst/>
+                    </a:prstGeom>
+                    <a:noFill/>
+                    <a:ln>
+                      <a:noFill/>
+                    </a:ln>
+                  </pic:spPr>
+                </pic:pic>
+              </a:graphicData>
+            </a:graphic>
+          </wp:inline>
+        </w:drawing>
+      </w:r>
+      <w:r>
+        <w:rPr>
+          <w:noProof/>
+        </w:rPr>
+        <w:drawing>
+          <wp:inline distT="0" distB="0" distL="0" distR="0" wp14:anchorId="315CBC80" wp14:editId="6F56C554">
+            <wp:extent cx="1676400" cy="1676400"/>
+            <wp:effectExtent l="0" t="0" r="0" b="0"/>
+            <wp:docPr id="4" name="Imagen 4"/>
+            <wp:cNvGraphicFramePr>
+              <a:graphicFrameLocks xmlns:a="http://schemas.openxmlformats.org/drawingml/2006/main" noChangeAspect="1"/>
+            </wp:cNvGraphicFramePr>
+            <a:graphic xmlns:a="http://schemas.openxmlformats.org/drawingml/2006/main">
+              <a:graphicData uri="http://schemas.openxmlformats.org/drawingml/2006/picture">
+                <pic:pic xmlns:pic="http://schemas.openxmlformats.org/drawingml/2006/picture">
+                  <pic:nvPicPr>
+                    <pic:cNvPr id="0" name="Picture 3"/>
+                    <pic:cNvPicPr>
+                      <a:picLocks noChangeAspect="1" noChangeArrowheads="1"/>
+                    </pic:cNvPicPr>
+                  </pic:nvPicPr>
+                  <pic:blipFill>
+                    <a:blip r:embed="rId8">
+                      <a:extLst>
+                        <a:ext uri="{28A0092B-C50C-407E-A947-70E740481C1C}">
+                          <a14:useLocalDpi xmlns:a14="http://schemas.microsoft.com/office/drawing/2010/main" val="0"/>
+                        </a:ext>
+                      </a:extLst>
+                    </a:blip>
+                    <a:srcRect/>
+                    <a:stretch>
+                      <a:fillRect/>
+                    </a:stretch>
+                  </pic:blipFill>
+                  <pic:spPr bwMode="auto">
+                    <a:xfrm>
+                      <a:off x="0" y="0"/>
+                      <a:ext cx="1676400" cy="1676400"/>
+                    </a:xfrm>
+                    <a:prstGeom prst="rect">
+                      <a:avLst/>
+                    </a:prstGeom>
+                    <a:noFill/>
+                    <a:ln>
+                      <a:noFill/>
+                    </a:ln>
+                  </pic:spPr>
+                </pic:pic>
+              </a:graphicData>
+            </a:graphic>
+          </wp:inline>
+        </w:drawing>
+      </w:r>
+    </w:p>
     <w:sectPr>
       <w:pgSz w:w="12240" w:h="15840"/>
       <w:pgMar w:top="360" w:right="1080" w:bottom="720" w:left="1080" w:header="720" w:footer="720" w:gutter="0"/>
